--- a/report/CapstoneReport.docx
+++ b/report/CapstoneReport.docx
@@ -32,37 +32,73 @@
       <w:pPr>
         <w:pStyle w:val="Author"/>
       </w:pPr>
-      <w:fldSimple w:instr=" AUTHOR  \* MERGEFORMAT ">
-        <w:r>
-          <w:rPr>
-            <w:noProof/>
-          </w:rPr>
-          <w:t>David Cavanaugh</w:t>
-        </w:r>
-      </w:fldSimple>
+      <w:r>
+        <w:fldChar w:fldCharType="begin"/>
+      </w:r>
+      <w:r>
+        <w:instrText xml:space="preserve"> AUTHOR  \* MERGEFORMAT </w:instrText>
+      </w:r>
+      <w:r>
+        <w:fldChar w:fldCharType="separate"/>
+      </w:r>
+      <w:r>
+        <w:rPr>
+          <w:noProof/>
+        </w:rPr>
+        <w:t>David Cavanaugh</w:t>
+      </w:r>
+      <w:r>
+        <w:rPr>
+          <w:noProof/>
+        </w:rPr>
+        <w:fldChar w:fldCharType="end"/>
+      </w:r>
     </w:p>
     <w:p>
       <w:pPr>
         <w:pStyle w:val="Author"/>
       </w:pPr>
-      <w:fldSimple w:instr=" SUBJECT  \* MERGEFORMAT ">
-        <w:r>
-          <w:t>Data Science Capstone Project</w:t>
-        </w:r>
-      </w:fldSimple>
+      <w:r>
+        <w:fldChar w:fldCharType="begin"/>
+      </w:r>
+      <w:r>
+        <w:instrText xml:space="preserve"> SUBJECT  \* MERGEFORMAT </w:instrText>
+      </w:r>
+      <w:r>
+        <w:fldChar w:fldCharType="separate"/>
+      </w:r>
+      <w:r>
+        <w:t>Data Science Capstone Project</w:t>
+      </w:r>
+      <w:r>
+        <w:fldChar w:fldCharType="end"/>
+      </w:r>
     </w:p>
     <w:p>
       <w:pPr>
         <w:pStyle w:val="Author"/>
       </w:pPr>
-      <w:fldSimple w:instr=" SAVEDATE  \* MERGEFORMAT ">
-        <w:r>
-          <w:rPr>
-            <w:noProof/>
-          </w:rPr>
-          <w:t>9/16/20 1:18:00 PM</w:t>
-        </w:r>
-      </w:fldSimple>
+      <w:r>
+        <w:fldChar w:fldCharType="begin"/>
+      </w:r>
+      <w:r>
+        <w:instrText xml:space="preserve"> SAVEDATE  \* MERGEFORMAT </w:instrText>
+      </w:r>
+      <w:r>
+        <w:fldChar w:fldCharType="separate"/>
+      </w:r>
+      <w:r>
+        <w:rPr>
+          <w:noProof/>
+        </w:rPr>
+        <w:t>9/18/20 8:45:00 AM</w:t>
+      </w:r>
+      <w:r>
+        <w:rPr>
+          <w:noProof/>
+        </w:rPr>
+        <w:fldChar w:fldCharType="end"/>
+      </w:r>
     </w:p>
     <w:p>
       <w:r>
@@ -163,7 +199,7 @@
             <w:rPr>
               <w:noProof/>
             </w:rPr>
-            <w:instrText xml:space="preserve"> PAGEREF _Toc51154827 \h </w:instrText>
+            <w:instrText xml:space="preserve"> PAGEREF _Toc51322608 \h </w:instrText>
           </w:r>
           <w:r>
             <w:rPr>
@@ -225,7 +261,7 @@
             <w:rPr>
               <w:noProof/>
             </w:rPr>
-            <w:instrText xml:space="preserve"> PAGEREF _Toc51154828 \h </w:instrText>
+            <w:instrText xml:space="preserve"> PAGEREF _Toc51322609 \h </w:instrText>
           </w:r>
           <w:r>
             <w:rPr>
@@ -285,7 +321,7 @@
             <w:rPr>
               <w:noProof/>
             </w:rPr>
-            <w:instrText xml:space="preserve"> PAGEREF _Toc51154829 \h </w:instrText>
+            <w:instrText xml:space="preserve"> PAGEREF _Toc51322610 \h </w:instrText>
           </w:r>
           <w:r>
             <w:rPr>
@@ -345,7 +381,7 @@
             <w:rPr>
               <w:noProof/>
             </w:rPr>
-            <w:instrText xml:space="preserve"> PAGEREF _Toc51154830 \h </w:instrText>
+            <w:instrText xml:space="preserve"> PAGEREF _Toc51322611 \h </w:instrText>
           </w:r>
           <w:r>
             <w:rPr>
@@ -407,7 +443,7 @@
             <w:rPr>
               <w:noProof/>
             </w:rPr>
-            <w:instrText xml:space="preserve"> PAGEREF _Toc51154831 \h </w:instrText>
+            <w:instrText xml:space="preserve"> PAGEREF _Toc51322612 \h </w:instrText>
           </w:r>
           <w:r>
             <w:rPr>
@@ -467,7 +503,7 @@
             <w:rPr>
               <w:noProof/>
             </w:rPr>
-            <w:instrText xml:space="preserve"> PAGEREF _Toc51154832 \h </w:instrText>
+            <w:instrText xml:space="preserve"> PAGEREF _Toc51322613 \h </w:instrText>
           </w:r>
           <w:r>
             <w:rPr>
@@ -527,7 +563,7 @@
             <w:rPr>
               <w:noProof/>
             </w:rPr>
-            <w:instrText xml:space="preserve"> PAGEREF _Toc51154833 \h </w:instrText>
+            <w:instrText xml:space="preserve"> PAGEREF _Toc51322614 \h </w:instrText>
           </w:r>
           <w:r>
             <w:rPr>
@@ -545,6 +581,66 @@
               <w:noProof/>
             </w:rPr>
             <w:t>3</w:t>
+          </w:r>
+          <w:r>
+            <w:rPr>
+              <w:noProof/>
+            </w:rPr>
+            <w:fldChar w:fldCharType="end"/>
+          </w:r>
+        </w:p>
+        <w:p>
+          <w:pPr>
+            <w:pStyle w:val="TOC2"/>
+            <w:rPr>
+              <w:rFonts w:eastAsiaTheme="minorEastAsia"/>
+              <w:bCs w:val="0"/>
+              <w:noProof/>
+              <w:color w:val="auto"/>
+              <w:szCs w:val="24"/>
+              <w:lang w:eastAsia="en-US"/>
+            </w:rPr>
+          </w:pPr>
+          <w:r>
+            <w:rPr>
+              <w:noProof/>
+            </w:rPr>
+            <w:t>Feature Selection</w:t>
+          </w:r>
+          <w:r>
+            <w:rPr>
+              <w:noProof/>
+            </w:rPr>
+            <w:tab/>
+          </w:r>
+          <w:r>
+            <w:rPr>
+              <w:noProof/>
+            </w:rPr>
+            <w:fldChar w:fldCharType="begin"/>
+          </w:r>
+          <w:r>
+            <w:rPr>
+              <w:noProof/>
+            </w:rPr>
+            <w:instrText xml:space="preserve"> PAGEREF _Toc51322615 \h </w:instrText>
+          </w:r>
+          <w:r>
+            <w:rPr>
+              <w:noProof/>
+            </w:rPr>
+          </w:r>
+          <w:r>
+            <w:rPr>
+              <w:noProof/>
+            </w:rPr>
+            <w:fldChar w:fldCharType="separate"/>
+          </w:r>
+          <w:r>
+            <w:rPr>
+              <w:noProof/>
+            </w:rPr>
+            <w:t>6</w:t>
           </w:r>
           <w:r>
             <w:rPr>
@@ -589,7 +685,7 @@
             <w:rPr>
               <w:noProof/>
             </w:rPr>
-            <w:instrText xml:space="preserve"> PAGEREF _Toc51154834 \h </w:instrText>
+            <w:instrText xml:space="preserve"> PAGEREF _Toc51322616 \h </w:instrText>
           </w:r>
           <w:r>
             <w:rPr>
@@ -606,7 +702,7 @@
             <w:rPr>
               <w:noProof/>
             </w:rPr>
-            <w:t>6</w:t>
+            <w:t>8</w:t>
           </w:r>
           <w:r>
             <w:rPr>
@@ -651,7 +747,7 @@
             <w:rPr>
               <w:noProof/>
             </w:rPr>
-            <w:instrText xml:space="preserve"> PAGEREF _Toc51154835 \h </w:instrText>
+            <w:instrText xml:space="preserve"> PAGEREF _Toc51322617 \h </w:instrText>
           </w:r>
           <w:r>
             <w:rPr>
@@ -668,7 +764,7 @@
             <w:rPr>
               <w:noProof/>
             </w:rPr>
-            <w:t>6</w:t>
+            <w:t>10</w:t>
           </w:r>
           <w:r>
             <w:rPr>
@@ -713,7 +809,7 @@
             <w:rPr>
               <w:noProof/>
             </w:rPr>
-            <w:instrText xml:space="preserve"> PAGEREF _Toc51154836 \h </w:instrText>
+            <w:instrText xml:space="preserve"> PAGEREF _Toc51322618 \h </w:instrText>
           </w:r>
           <w:r>
             <w:rPr>
@@ -730,7 +826,7 @@
             <w:rPr>
               <w:noProof/>
             </w:rPr>
-            <w:t>7</w:t>
+            <w:t>10</w:t>
           </w:r>
           <w:r>
             <w:rPr>
@@ -768,7 +864,7 @@
       <w:pPr>
         <w:pStyle w:val="Heading1"/>
       </w:pPr>
-      <w:bookmarkStart w:id="0" w:name="_Toc51154827"/>
+      <w:bookmarkStart w:id="0" w:name="_Toc51322608"/>
       <w:r>
         <w:lastRenderedPageBreak/>
         <w:t>Abstract</w:t>
@@ -780,7 +876,7 @@
       <w:pPr>
         <w:pStyle w:val="Heading1"/>
       </w:pPr>
-      <w:bookmarkStart w:id="1" w:name="_Toc51154828"/>
+      <w:bookmarkStart w:id="1" w:name="_Toc51322609"/>
       <w:r>
         <w:t>Introduction</w:t>
       </w:r>
@@ -788,20 +884,14 @@
     </w:p>
     <w:p>
       <w:r>
-        <w:t xml:space="preserve">This case study will be used to develop a system to predict the severity of an accident. The system will warn the user, given the weather and the road conditions about the possibility </w:t>
-      </w:r>
-      <w:r>
-        <w:t>of getting</w:t>
-      </w:r>
-      <w:r>
-        <w:t xml:space="preserve"> into a car accident and how severe it would be. The desired outcome is to warn the user so they would drive more carefully or even change their travel route.</w:t>
+        <w:t>This case study will be used to develop a system to predict the severity of an accident. The system will warn the user, given the weather and the road conditions about the possibility of getting into a car accident and how severe it would be. The desired outcome is to warn the user so they would drive more carefully or even change their travel route.</w:t>
       </w:r>
     </w:p>
     <w:p>
       <w:pPr>
         <w:pStyle w:val="Heading2"/>
       </w:pPr>
-      <w:bookmarkStart w:id="2" w:name="_Toc51154829"/>
+      <w:bookmarkStart w:id="2" w:name="_Toc51322610"/>
       <w:r>
         <w:lastRenderedPageBreak/>
         <w:t>Problem</w:t>
@@ -810,13 +900,7 @@
     </w:p>
     <w:p>
       <w:r>
-        <w:t>Say you are driving to another city for work or to visit some friends. It is rainy and windy. On the way to your destination, you come across a terrible traffic jam on the other side of the highway. Long lines of cars are barely moving. As you keep driving, police car</w:t>
-      </w:r>
-      <w:r>
-        <w:t>s</w:t>
-      </w:r>
-      <w:r>
-        <w:t xml:space="preserve"> start appearing from afar, shutting down the highway. There is an accident and a helicopter </w:t>
+        <w:t xml:space="preserve">Say you are driving to another city for work or to visit some friends. It is rainy and windy. On the way to your destination, you come across a terrible traffic jam on the other side of the highway. Long lines of cars are barely moving. As you keep driving, police cars start appearing from afar, shutting down the highway. There is an accident and a helicopter </w:t>
       </w:r>
       <w:proofErr w:type="gramStart"/>
       <w:r>
@@ -824,26 +908,14 @@
       </w:r>
       <w:proofErr w:type="gramEnd"/>
       <w:r>
-        <w:t xml:space="preserve"> transporting </w:t>
-      </w:r>
-      <w:r>
-        <w:t>people</w:t>
-      </w:r>
-      <w:r>
-        <w:t xml:space="preserve"> involved in the crash to the nearest hospital. The </w:t>
-      </w:r>
-      <w:r>
-        <w:t>victims</w:t>
-      </w:r>
-      <w:r>
-        <w:t xml:space="preserve"> must be in critical condition for all of this to be happening.</w:t>
+        <w:t xml:space="preserve"> transporting people involved in the crash to the nearest hospital. The victims must be in critical condition for all of this to be happening.</w:t>
       </w:r>
     </w:p>
     <w:p>
       <w:pPr>
         <w:pStyle w:val="Heading2"/>
       </w:pPr>
-      <w:bookmarkStart w:id="3" w:name="_Toc51154830"/>
+      <w:bookmarkStart w:id="3" w:name="_Toc51322611"/>
       <w:r>
         <w:t>Interest</w:t>
       </w:r>
@@ -851,13 +923,7 @@
     </w:p>
     <w:p>
       <w:r>
-        <w:t xml:space="preserve">Now, wouldn't it be great if there is something in place that could warn you, given the weather and the road conditions, about the possibility of you getting into a car accident and how severe it would be.  The advance warning could prompt you </w:t>
-      </w:r>
-      <w:r>
-        <w:t>to drive</w:t>
-      </w:r>
-      <w:r>
-        <w:t xml:space="preserve"> more carefully or even change your travel plans if you are able to.</w:t>
+        <w:t>Now, wouldn't it be great if there is something in place that could warn you, given the weather and the road conditions, about the possibility of you getting into a car accident and how severe it would be.  The advance warning could prompt you to drive more carefully or even change your travel plans if you are able to.</w:t>
       </w:r>
     </w:p>
     <w:p/>
@@ -865,7 +931,7 @@
       <w:pPr>
         <w:pStyle w:val="Heading1"/>
       </w:pPr>
-      <w:bookmarkStart w:id="4" w:name="_Toc51154831"/>
+      <w:bookmarkStart w:id="4" w:name="_Toc51322612"/>
       <w:r>
         <w:lastRenderedPageBreak/>
         <w:t>Methodology</w:t>
@@ -876,7 +942,7 @@
       <w:pPr>
         <w:pStyle w:val="Heading2"/>
       </w:pPr>
-      <w:bookmarkStart w:id="5" w:name="_Toc51154832"/>
+      <w:bookmarkStart w:id="5" w:name="_Toc51322613"/>
       <w:r>
         <w:t>Data Sources</w:t>
       </w:r>
@@ -914,10 +980,7 @@
     </w:p>
     <w:p>
       <w:r>
-        <w:t xml:space="preserve">The </w:t>
-      </w:r>
-      <w:r>
-        <w:t xml:space="preserve">collision data attribute information may be acquired from </w:t>
+        <w:t xml:space="preserve">The collision data attribute information may be acquired from </w:t>
       </w:r>
       <w:hyperlink r:id="rId13" w:history="1">
         <w:r>
@@ -943,7 +1006,7 @@
       <w:pPr>
         <w:pStyle w:val="Heading2"/>
       </w:pPr>
-      <w:bookmarkStart w:id="6" w:name="_Toc51154833"/>
+      <w:bookmarkStart w:id="6" w:name="_Toc51322614"/>
       <w:r>
         <w:t>Data Cleaning</w:t>
       </w:r>
@@ -1038,11 +1101,9 @@
       <w:r>
         <w:t xml:space="preserve">INCDATE, </w:t>
       </w:r>
-      <w:proofErr w:type="gramStart"/>
-      <w:r>
-        <w:t>INCDTTM :</w:t>
-      </w:r>
-      <w:proofErr w:type="gramEnd"/>
+      <w:r>
+        <w:t>INCDTTM:</w:t>
+      </w:r>
       <w:r>
         <w:t xml:space="preserve"> not enough entries to be of use</w:t>
       </w:r>
@@ -1078,50 +1139,2104 @@
     </w:p>
     <w:p>
       <w:r>
-        <w:t>The ADDRTYPE, WEATHER, LIGHTCOND, ROAD_COND, and JUNCTIONTYPE features all consist of enumerated values. There are a significant number on blank values in these fields. The blank fields will be set to the value of UNKNOWN in order to generate a frequency table easier.</w:t>
+        <w:t xml:space="preserve">The </w:t>
+      </w:r>
+      <w:r>
+        <w:rPr>
+          <w:i/>
+          <w:iCs/>
+        </w:rPr>
+        <w:t>ADDRTYPE</w:t>
+      </w:r>
+      <w:r>
+        <w:t xml:space="preserve">, </w:t>
+      </w:r>
+      <w:r>
+        <w:rPr>
+          <w:i/>
+          <w:iCs/>
+        </w:rPr>
+        <w:t>WEATHER</w:t>
+      </w:r>
+      <w:r>
+        <w:t xml:space="preserve">, </w:t>
+      </w:r>
+      <w:r>
+        <w:rPr>
+          <w:i/>
+          <w:iCs/>
+        </w:rPr>
+        <w:t>LIGHTCOND</w:t>
+      </w:r>
+      <w:r>
+        <w:t xml:space="preserve">, </w:t>
+      </w:r>
+      <w:r>
+        <w:rPr>
+          <w:i/>
+          <w:iCs/>
+        </w:rPr>
+        <w:t>ROADCOND</w:t>
+      </w:r>
+      <w:r>
+        <w:t xml:space="preserve">, and </w:t>
+      </w:r>
+      <w:r>
+        <w:rPr>
+          <w:i/>
+          <w:iCs/>
+        </w:rPr>
+        <w:t>JUNCTIONTYPE</w:t>
+      </w:r>
+      <w:r>
+        <w:t xml:space="preserve"> features all consist of enumerated values. There are a significant number on blank values in these fields. The blank fields will be set to the value of </w:t>
+      </w:r>
+      <w:r>
+        <w:rPr>
+          <w:i/>
+          <w:iCs/>
+        </w:rPr>
+        <w:t>UNKNOWN</w:t>
+      </w:r>
+      <w:r>
+        <w:t xml:space="preserve"> in order to generate a frequency table easier.</w:t>
       </w:r>
     </w:p>
     <w:p>
       <w:r>
-        <w:t>The INATTENTIONIND, UNDERINFL, PEDROWNOTGRNT, SPEEDING, and HITPARKEDCAR are binary values representing either Yes or No. Blank values were assumed to represent a No value. A 1 is assumed to be a Yes value while a 0 is assumed to be a No value.</w:t>
+        <w:t xml:space="preserve">The </w:t>
+      </w:r>
+      <w:r>
+        <w:rPr>
+          <w:i/>
+          <w:iCs/>
+        </w:rPr>
+        <w:t>INATTENTIONIND</w:t>
+      </w:r>
+      <w:r>
+        <w:t xml:space="preserve">, </w:t>
+      </w:r>
+      <w:r>
+        <w:rPr>
+          <w:i/>
+          <w:iCs/>
+        </w:rPr>
+        <w:t>UNDERINFL</w:t>
+      </w:r>
+      <w:r>
+        <w:t xml:space="preserve">, </w:t>
+      </w:r>
+      <w:r>
+        <w:rPr>
+          <w:i/>
+          <w:iCs/>
+        </w:rPr>
+        <w:t>PEDROWNOTGRNT</w:t>
+      </w:r>
+      <w:r>
+        <w:t xml:space="preserve">, </w:t>
+      </w:r>
+      <w:r>
+        <w:rPr>
+          <w:i/>
+          <w:iCs/>
+        </w:rPr>
+        <w:t>SPEEDING</w:t>
+      </w:r>
+      <w:r>
+        <w:t xml:space="preserve">, and </w:t>
+      </w:r>
+      <w:r>
+        <w:rPr>
+          <w:i/>
+          <w:iCs/>
+        </w:rPr>
+        <w:t>HITPARKEDCAR</w:t>
+      </w:r>
+      <w:r>
+        <w:t xml:space="preserve"> are binary values representing either </w:t>
+      </w:r>
+      <w:r>
+        <w:rPr>
+          <w:i/>
+          <w:iCs/>
+        </w:rPr>
+        <w:t>Yes</w:t>
+      </w:r>
+      <w:r>
+        <w:t xml:space="preserve"> or </w:t>
+      </w:r>
+      <w:r>
+        <w:rPr>
+          <w:i/>
+          <w:iCs/>
+        </w:rPr>
+        <w:t>No</w:t>
+      </w:r>
+      <w:r>
+        <w:t xml:space="preserve">. Blank values were assumed to represent a </w:t>
+      </w:r>
+      <w:r>
+        <w:rPr>
+          <w:i/>
+          <w:iCs/>
+        </w:rPr>
+        <w:t>No</w:t>
+      </w:r>
+      <w:r>
+        <w:t xml:space="preserve"> value. A </w:t>
+      </w:r>
+      <w:r>
+        <w:rPr>
+          <w:i/>
+          <w:iCs/>
+        </w:rPr>
+        <w:t>1</w:t>
+      </w:r>
+      <w:r>
+        <w:t xml:space="preserve"> is assumed to be a </w:t>
+      </w:r>
+      <w:r>
+        <w:rPr>
+          <w:i/>
+          <w:iCs/>
+        </w:rPr>
+        <w:t>Yes</w:t>
+      </w:r>
+      <w:r>
+        <w:t xml:space="preserve"> value while a </w:t>
+      </w:r>
+      <w:r>
+        <w:rPr>
+          <w:i/>
+          <w:iCs/>
+        </w:rPr>
+        <w:t>0</w:t>
+      </w:r>
+      <w:r>
+        <w:t xml:space="preserve"> is assumed to be a </w:t>
+      </w:r>
+      <w:r>
+        <w:rPr>
+          <w:i/>
+          <w:iCs/>
+        </w:rPr>
+        <w:t>No</w:t>
+      </w:r>
+      <w:r>
+        <w:t xml:space="preserve"> value.</w:t>
       </w:r>
     </w:p>
     <w:p>
       <w:r>
-        <w:t>The WEATHER feather has several outliers. I changed the WEATHER categories of Snowing, Fog/Smog/Snow, Sleet/Hail/</w:t>
-      </w:r>
-      <w:proofErr w:type="spellStart"/>
-      <w:r>
-        <w:t>Freezing_Rain</w:t>
-      </w:r>
-      <w:proofErr w:type="spellEnd"/>
-      <w:r>
-        <w:t xml:space="preserve">, Blowing Sand/Dirt, Severe Crosswind, </w:t>
-      </w:r>
-      <w:proofErr w:type="spellStart"/>
-      <w:r>
-        <w:t>Partley</w:t>
-      </w:r>
-      <w:proofErr w:type="spellEnd"/>
-      <w:r>
-        <w:t xml:space="preserve"> Cloudy, and Blowing Snow to Other. These categories are not major factors in the data set and can be safely combined. Timestamps are not available. If Timestamps were available, the Unknown values could be set to reflect the appropriate weather conditions.</w:t>
+        <w:t xml:space="preserve">The </w:t>
+      </w:r>
+      <w:r>
+        <w:rPr>
+          <w:i/>
+          <w:iCs/>
+        </w:rPr>
+        <w:t>WEATHER</w:t>
+      </w:r>
+      <w:r>
+        <w:t xml:space="preserve"> feather has several outliers. I changed the </w:t>
+      </w:r>
+      <w:r>
+        <w:rPr>
+          <w:i/>
+          <w:iCs/>
+        </w:rPr>
+        <w:t>WEATHER</w:t>
+      </w:r>
+      <w:r>
+        <w:t xml:space="preserve"> categories of </w:t>
+      </w:r>
+      <w:r>
+        <w:rPr>
+          <w:i/>
+          <w:iCs/>
+        </w:rPr>
+        <w:t>Snowing, Fog/Smog/Snow, Sleet/Hail/</w:t>
+      </w:r>
+      <w:r>
+        <w:rPr>
+          <w:i/>
+          <w:iCs/>
+        </w:rPr>
+        <w:t>Freezing Rain</w:t>
+      </w:r>
+      <w:r>
+        <w:rPr>
+          <w:i/>
+          <w:iCs/>
+        </w:rPr>
+        <w:t>, Blowing Sand/Dirt, Severe Crosswind, Partly Cloudy</w:t>
+      </w:r>
+      <w:r>
+        <w:t xml:space="preserve">, and </w:t>
+      </w:r>
+      <w:r>
+        <w:rPr>
+          <w:i/>
+          <w:iCs/>
+        </w:rPr>
+        <w:t>Blowing Snow</w:t>
+      </w:r>
+      <w:r>
+        <w:t xml:space="preserve"> to </w:t>
+      </w:r>
+      <w:r>
+        <w:rPr>
+          <w:i/>
+          <w:iCs/>
+        </w:rPr>
+        <w:t>Other</w:t>
+      </w:r>
+      <w:r>
+        <w:t xml:space="preserve">. These categories are not major factors in the data set and can be safely combined. Timestamps are not available. If Timestamps were available, the </w:t>
+      </w:r>
+      <w:r>
+        <w:rPr>
+          <w:i/>
+          <w:iCs/>
+        </w:rPr>
+        <w:t>Unknown</w:t>
+      </w:r>
+      <w:r>
+        <w:t xml:space="preserve"> values could be set to reflect the appropriate weather conditions.</w:t>
       </w:r>
     </w:p>
     <w:p>
-      <w:r>
-        <w:t xml:space="preserve">The LIGHTCOND feather has several outliers. I changed the LIGHTCOND categories of Dark - Street Lights On, Dark - No Street </w:t>
-      </w:r>
+      <w:pPr>
+        <w:pStyle w:val="Caption"/>
+        <w:keepNext/>
+      </w:pPr>
       <w:r>
         <w:lastRenderedPageBreak/>
-        <w:t>Lights, Dark - Street Lights Off, and Dark - Unknown Lighting to Dark. These categories are not major factors in the data set and can be safely combined. Timestamps are not available. If Timestamps were available, the Unknown values could be set to reflect the appropriate light conditions.</w:t>
+        <w:t xml:space="preserve">Table </w:t>
+      </w:r>
+      <w:r>
+        <w:fldChar w:fldCharType="begin"/>
+      </w:r>
+      <w:r>
+        <w:instrText xml:space="preserve"> SEQ Table \* ARABIC </w:instrText>
+      </w:r>
+      <w:r>
+        <w:fldChar w:fldCharType="separate"/>
+      </w:r>
+      <w:r>
+        <w:rPr>
+          <w:noProof/>
+        </w:rPr>
+        <w:t>1</w:t>
+      </w:r>
+      <w:r>
+        <w:rPr>
+          <w:noProof/>
+        </w:rPr>
+        <w:fldChar w:fldCharType="end"/>
+      </w:r>
+      <w:r>
+        <w:t>: Weather Adjustments</w:t>
+      </w:r>
+    </w:p>
+    <w:tbl>
+      <w:tblPr>
+        <w:tblStyle w:val="GridTable1Light-Accent2"/>
+        <w:tblW w:w="0" w:type="auto"/>
+        <w:tblLook w:val="04A0" w:firstRow="1" w:lastRow="0" w:firstColumn="1" w:lastColumn="0" w:noHBand="0" w:noVBand="1"/>
+      </w:tblPr>
+      <w:tblGrid>
+        <w:gridCol w:w="4225"/>
+        <w:gridCol w:w="2070"/>
+        <w:gridCol w:w="2335"/>
+      </w:tblGrid>
+      <w:tr>
+        <w:trPr>
+          <w:cnfStyle w:val="100000000000" w:firstRow="1" w:lastRow="0" w:firstColumn="0" w:lastColumn="0" w:oddVBand="0" w:evenVBand="0" w:oddHBand="0" w:evenHBand="0" w:firstRowFirstColumn="0" w:firstRowLastColumn="0" w:lastRowFirstColumn="0" w:lastRowLastColumn="0"/>
+          <w:tblHeader/>
+        </w:trPr>
+        <w:tc>
+          <w:tcPr>
+            <w:cnfStyle w:val="001000000000" w:firstRow="0" w:lastRow="0" w:firstColumn="1" w:lastColumn="0" w:oddVBand="0" w:evenVBand="0" w:oddHBand="0" w:evenHBand="0" w:firstRowFirstColumn="0" w:firstRowLastColumn="0" w:lastRowFirstColumn="0" w:lastRowLastColumn="0"/>
+            <w:tcW w:w="4225" w:type="dxa"/>
+          </w:tcPr>
+          <w:p>
+            <w:r>
+              <w:t>Value</w:t>
+            </w:r>
+          </w:p>
+        </w:tc>
+        <w:tc>
+          <w:tcPr>
+            <w:tcW w:w="2070" w:type="dxa"/>
+          </w:tcPr>
+          <w:p>
+            <w:pPr>
+              <w:cnfStyle w:val="100000000000" w:firstRow="1" w:lastRow="0" w:firstColumn="0" w:lastColumn="0" w:oddVBand="0" w:evenVBand="0" w:oddHBand="0" w:evenHBand="0" w:firstRowFirstColumn="0" w:firstRowLastColumn="0" w:lastRowFirstColumn="0" w:lastRowLastColumn="0"/>
+            </w:pPr>
+            <w:r>
+              <w:t>Before</w:t>
+            </w:r>
+          </w:p>
+        </w:tc>
+        <w:tc>
+          <w:tcPr>
+            <w:tcW w:w="2335" w:type="dxa"/>
+          </w:tcPr>
+          <w:p>
+            <w:pPr>
+              <w:cnfStyle w:val="100000000000" w:firstRow="1" w:lastRow="0" w:firstColumn="0" w:lastColumn="0" w:oddVBand="0" w:evenVBand="0" w:oddHBand="0" w:evenHBand="0" w:firstRowFirstColumn="0" w:firstRowLastColumn="0" w:lastRowFirstColumn="0" w:lastRowLastColumn="0"/>
+            </w:pPr>
+            <w:r>
+              <w:t>After</w:t>
+            </w:r>
+          </w:p>
+        </w:tc>
+      </w:tr>
+      <w:tr>
+        <w:tc>
+          <w:tcPr>
+            <w:cnfStyle w:val="001000000000" w:firstRow="0" w:lastRow="0" w:firstColumn="1" w:lastColumn="0" w:oddVBand="0" w:evenVBand="0" w:oddHBand="0" w:evenHBand="0" w:firstRowFirstColumn="0" w:firstRowLastColumn="0" w:lastRowFirstColumn="0" w:lastRowLastColumn="0"/>
+            <w:tcW w:w="4225" w:type="dxa"/>
+          </w:tcPr>
+          <w:p>
+            <w:r>
+              <w:rPr>
+                <w:color w:val="000000"/>
+                <w:sz w:val="21"/>
+                <w:szCs w:val="21"/>
+              </w:rPr>
+              <w:t>Clear</w:t>
+            </w:r>
+          </w:p>
+        </w:tc>
+        <w:tc>
+          <w:tcPr>
+            <w:tcW w:w="2070" w:type="dxa"/>
+          </w:tcPr>
+          <w:p>
+            <w:pPr>
+              <w:cnfStyle w:val="000000000000" w:firstRow="0" w:lastRow="0" w:firstColumn="0" w:lastColumn="0" w:oddVBand="0" w:evenVBand="0" w:oddHBand="0" w:evenHBand="0" w:firstRowFirstColumn="0" w:firstRowLastColumn="0" w:lastRowFirstColumn="0" w:lastRowLastColumn="0"/>
+            </w:pPr>
+            <w:r>
+              <w:rPr>
+                <w:color w:val="000000"/>
+                <w:sz w:val="21"/>
+                <w:szCs w:val="21"/>
+              </w:rPr>
+              <w:t>114342</w:t>
+            </w:r>
+          </w:p>
+        </w:tc>
+        <w:tc>
+          <w:tcPr>
+            <w:tcW w:w="2335" w:type="dxa"/>
+          </w:tcPr>
+          <w:p>
+            <w:pPr>
+              <w:cnfStyle w:val="000000000000" w:firstRow="0" w:lastRow="0" w:firstColumn="0" w:lastColumn="0" w:oddVBand="0" w:evenVBand="0" w:oddHBand="0" w:evenHBand="0" w:firstRowFirstColumn="0" w:firstRowLastColumn="0" w:lastRowFirstColumn="0" w:lastRowLastColumn="0"/>
+            </w:pPr>
+            <w:r>
+              <w:t>114342</w:t>
+            </w:r>
+          </w:p>
+        </w:tc>
+      </w:tr>
+      <w:tr>
+        <w:tc>
+          <w:tcPr>
+            <w:cnfStyle w:val="001000000000" w:firstRow="0" w:lastRow="0" w:firstColumn="1" w:lastColumn="0" w:oddVBand="0" w:evenVBand="0" w:oddHBand="0" w:evenHBand="0" w:firstRowFirstColumn="0" w:firstRowLastColumn="0" w:lastRowFirstColumn="0" w:lastRowLastColumn="0"/>
+            <w:tcW w:w="4225" w:type="dxa"/>
+          </w:tcPr>
+          <w:p>
+            <w:r>
+              <w:rPr>
+                <w:color w:val="000000"/>
+                <w:sz w:val="21"/>
+                <w:szCs w:val="21"/>
+              </w:rPr>
+              <w:t>Unknown</w:t>
+            </w:r>
+          </w:p>
+        </w:tc>
+        <w:tc>
+          <w:tcPr>
+            <w:tcW w:w="2070" w:type="dxa"/>
+          </w:tcPr>
+          <w:p>
+            <w:pPr>
+              <w:cnfStyle w:val="000000000000" w:firstRow="0" w:lastRow="0" w:firstColumn="0" w:lastColumn="0" w:oddVBand="0" w:evenVBand="0" w:oddHBand="0" w:evenHBand="0" w:firstRowFirstColumn="0" w:firstRowLastColumn="0" w:lastRowFirstColumn="0" w:lastRowLastColumn="0"/>
+            </w:pPr>
+            <w:r>
+              <w:rPr>
+                <w:color w:val="000000"/>
+                <w:sz w:val="21"/>
+                <w:szCs w:val="21"/>
+              </w:rPr>
+              <w:t>41724</w:t>
+            </w:r>
+          </w:p>
+        </w:tc>
+        <w:tc>
+          <w:tcPr>
+            <w:tcW w:w="2335" w:type="dxa"/>
+          </w:tcPr>
+          <w:p>
+            <w:pPr>
+              <w:cnfStyle w:val="000000000000" w:firstRow="0" w:lastRow="0" w:firstColumn="0" w:lastColumn="0" w:oddVBand="0" w:evenVBand="0" w:oddHBand="0" w:evenHBand="0" w:firstRowFirstColumn="0" w:firstRowLastColumn="0" w:lastRowFirstColumn="0" w:lastRowLastColumn="0"/>
+            </w:pPr>
+            <w:r>
+              <w:rPr>
+                <w:color w:val="000000"/>
+                <w:sz w:val="21"/>
+                <w:szCs w:val="21"/>
+              </w:rPr>
+              <w:t>41724</w:t>
+            </w:r>
+          </w:p>
+        </w:tc>
+      </w:tr>
+      <w:tr>
+        <w:tc>
+          <w:tcPr>
+            <w:cnfStyle w:val="001000000000" w:firstRow="0" w:lastRow="0" w:firstColumn="1" w:lastColumn="0" w:oddVBand="0" w:evenVBand="0" w:oddHBand="0" w:evenHBand="0" w:firstRowFirstColumn="0" w:firstRowLastColumn="0" w:lastRowFirstColumn="0" w:lastRowLastColumn="0"/>
+            <w:tcW w:w="4225" w:type="dxa"/>
+          </w:tcPr>
+          <w:p>
+            <w:r>
+              <w:rPr>
+                <w:color w:val="000000"/>
+                <w:sz w:val="21"/>
+                <w:szCs w:val="21"/>
+              </w:rPr>
+              <w:t xml:space="preserve">Raining </w:t>
+            </w:r>
+          </w:p>
+        </w:tc>
+        <w:tc>
+          <w:tcPr>
+            <w:tcW w:w="2070" w:type="dxa"/>
+          </w:tcPr>
+          <w:p>
+            <w:pPr>
+              <w:cnfStyle w:val="000000000000" w:firstRow="0" w:lastRow="0" w:firstColumn="0" w:lastColumn="0" w:oddVBand="0" w:evenVBand="0" w:oddHBand="0" w:evenHBand="0" w:firstRowFirstColumn="0" w:firstRowLastColumn="0" w:lastRowFirstColumn="0" w:lastRowLastColumn="0"/>
+            </w:pPr>
+            <w:r>
+              <w:rPr>
+                <w:color w:val="000000"/>
+                <w:sz w:val="21"/>
+                <w:szCs w:val="21"/>
+              </w:rPr>
+              <w:t>34019</w:t>
+            </w:r>
+          </w:p>
+        </w:tc>
+        <w:tc>
+          <w:tcPr>
+            <w:tcW w:w="2335" w:type="dxa"/>
+          </w:tcPr>
+          <w:p>
+            <w:pPr>
+              <w:cnfStyle w:val="000000000000" w:firstRow="0" w:lastRow="0" w:firstColumn="0" w:lastColumn="0" w:oddVBand="0" w:evenVBand="0" w:oddHBand="0" w:evenHBand="0" w:firstRowFirstColumn="0" w:firstRowLastColumn="0" w:lastRowFirstColumn="0" w:lastRowLastColumn="0"/>
+            </w:pPr>
+            <w:r>
+              <w:rPr>
+                <w:color w:val="000000"/>
+                <w:sz w:val="21"/>
+                <w:szCs w:val="21"/>
+              </w:rPr>
+              <w:t>34019</w:t>
+            </w:r>
+          </w:p>
+        </w:tc>
+      </w:tr>
+      <w:tr>
+        <w:tc>
+          <w:tcPr>
+            <w:cnfStyle w:val="001000000000" w:firstRow="0" w:lastRow="0" w:firstColumn="1" w:lastColumn="0" w:oddVBand="0" w:evenVBand="0" w:oddHBand="0" w:evenHBand="0" w:firstRowFirstColumn="0" w:firstRowLastColumn="0" w:lastRowFirstColumn="0" w:lastRowLastColumn="0"/>
+            <w:tcW w:w="4225" w:type="dxa"/>
+          </w:tcPr>
+          <w:p>
+            <w:r>
+              <w:rPr>
+                <w:color w:val="000000"/>
+                <w:sz w:val="21"/>
+                <w:szCs w:val="21"/>
+              </w:rPr>
+              <w:t>Overcast</w:t>
+            </w:r>
+          </w:p>
+        </w:tc>
+        <w:tc>
+          <w:tcPr>
+            <w:tcW w:w="2070" w:type="dxa"/>
+          </w:tcPr>
+          <w:p>
+            <w:pPr>
+              <w:cnfStyle w:val="000000000000" w:firstRow="0" w:lastRow="0" w:firstColumn="0" w:lastColumn="0" w:oddVBand="0" w:evenVBand="0" w:oddHBand="0" w:evenHBand="0" w:firstRowFirstColumn="0" w:firstRowLastColumn="0" w:lastRowFirstColumn="0" w:lastRowLastColumn="0"/>
+            </w:pPr>
+            <w:r>
+              <w:rPr>
+                <w:color w:val="000000"/>
+                <w:sz w:val="21"/>
+                <w:szCs w:val="21"/>
+              </w:rPr>
+              <w:t>28504</w:t>
+            </w:r>
+          </w:p>
+        </w:tc>
+        <w:tc>
+          <w:tcPr>
+            <w:tcW w:w="2335" w:type="dxa"/>
+          </w:tcPr>
+          <w:p>
+            <w:pPr>
+              <w:cnfStyle w:val="000000000000" w:firstRow="0" w:lastRow="0" w:firstColumn="0" w:lastColumn="0" w:oddVBand="0" w:evenVBand="0" w:oddHBand="0" w:evenHBand="0" w:firstRowFirstColumn="0" w:firstRowLastColumn="0" w:lastRowFirstColumn="0" w:lastRowLastColumn="0"/>
+            </w:pPr>
+            <w:r>
+              <w:rPr>
+                <w:color w:val="000000"/>
+                <w:sz w:val="21"/>
+                <w:szCs w:val="21"/>
+              </w:rPr>
+              <w:t>28504</w:t>
+            </w:r>
+          </w:p>
+        </w:tc>
+      </w:tr>
+      <w:tr>
+        <w:tc>
+          <w:tcPr>
+            <w:cnfStyle w:val="001000000000" w:firstRow="0" w:lastRow="0" w:firstColumn="1" w:lastColumn="0" w:oddVBand="0" w:evenVBand="0" w:oddHBand="0" w:evenHBand="0" w:firstRowFirstColumn="0" w:firstRowLastColumn="0" w:lastRowFirstColumn="0" w:lastRowLastColumn="0"/>
+            <w:tcW w:w="4225" w:type="dxa"/>
+          </w:tcPr>
+          <w:p>
+            <w:r>
+              <w:rPr>
+                <w:color w:val="000000"/>
+                <w:sz w:val="21"/>
+                <w:szCs w:val="21"/>
+              </w:rPr>
+              <w:t>Snowing</w:t>
+            </w:r>
+          </w:p>
+        </w:tc>
+        <w:tc>
+          <w:tcPr>
+            <w:tcW w:w="2070" w:type="dxa"/>
+          </w:tcPr>
+          <w:p>
+            <w:pPr>
+              <w:cnfStyle w:val="000000000000" w:firstRow="0" w:lastRow="0" w:firstColumn="0" w:lastColumn="0" w:oddVBand="0" w:evenVBand="0" w:oddHBand="0" w:evenHBand="0" w:firstRowFirstColumn="0" w:firstRowLastColumn="0" w:lastRowFirstColumn="0" w:lastRowLastColumn="0"/>
+            </w:pPr>
+            <w:r>
+              <w:rPr>
+                <w:color w:val="000000"/>
+                <w:sz w:val="21"/>
+                <w:szCs w:val="21"/>
+              </w:rPr>
+              <w:t>919</w:t>
+            </w:r>
+          </w:p>
+        </w:tc>
+        <w:tc>
+          <w:tcPr>
+            <w:tcW w:w="2335" w:type="dxa"/>
+          </w:tcPr>
+          <w:p>
+            <w:pPr>
+              <w:cnfStyle w:val="000000000000" w:firstRow="0" w:lastRow="0" w:firstColumn="0" w:lastColumn="0" w:oddVBand="0" w:evenVBand="0" w:oddHBand="0" w:evenHBand="0" w:firstRowFirstColumn="0" w:firstRowLastColumn="0" w:lastRowFirstColumn="0" w:lastRowLastColumn="0"/>
+            </w:pPr>
+          </w:p>
+        </w:tc>
+      </w:tr>
+      <w:tr>
+        <w:tc>
+          <w:tcPr>
+            <w:cnfStyle w:val="001000000000" w:firstRow="0" w:lastRow="0" w:firstColumn="1" w:lastColumn="0" w:oddVBand="0" w:evenVBand="0" w:oddHBand="0" w:evenHBand="0" w:firstRowFirstColumn="0" w:firstRowLastColumn="0" w:lastRowFirstColumn="0" w:lastRowLastColumn="0"/>
+            <w:tcW w:w="4225" w:type="dxa"/>
+          </w:tcPr>
+          <w:p>
+            <w:r>
+              <w:rPr>
+                <w:color w:val="000000"/>
+                <w:sz w:val="21"/>
+                <w:szCs w:val="21"/>
+              </w:rPr>
+              <w:t>Other</w:t>
+            </w:r>
+          </w:p>
+        </w:tc>
+        <w:tc>
+          <w:tcPr>
+            <w:tcW w:w="2070" w:type="dxa"/>
+          </w:tcPr>
+          <w:p>
+            <w:pPr>
+              <w:cnfStyle w:val="000000000000" w:firstRow="0" w:lastRow="0" w:firstColumn="0" w:lastColumn="0" w:oddVBand="0" w:evenVBand="0" w:oddHBand="0" w:evenHBand="0" w:firstRowFirstColumn="0" w:firstRowLastColumn="0" w:lastRowFirstColumn="0" w:lastRowLastColumn="0"/>
+            </w:pPr>
+            <w:r>
+              <w:rPr>
+                <w:color w:val="000000"/>
+                <w:sz w:val="21"/>
+                <w:szCs w:val="21"/>
+              </w:rPr>
+              <w:t>851</w:t>
+            </w:r>
+          </w:p>
+        </w:tc>
+        <w:tc>
+          <w:tcPr>
+            <w:tcW w:w="2335" w:type="dxa"/>
+          </w:tcPr>
+          <w:p>
+            <w:pPr>
+              <w:cnfStyle w:val="000000000000" w:firstRow="0" w:lastRow="0" w:firstColumn="0" w:lastColumn="0" w:oddVBand="0" w:evenVBand="0" w:oddHBand="0" w:evenHBand="0" w:firstRowFirstColumn="0" w:firstRowLastColumn="0" w:lastRowFirstColumn="0" w:lastRowLastColumn="0"/>
+            </w:pPr>
+            <w:r>
+              <w:t>2555</w:t>
+            </w:r>
+          </w:p>
+        </w:tc>
+      </w:tr>
+      <w:tr>
+        <w:tc>
+          <w:tcPr>
+            <w:cnfStyle w:val="001000000000" w:firstRow="0" w:lastRow="0" w:firstColumn="1" w:lastColumn="0" w:oddVBand="0" w:evenVBand="0" w:oddHBand="0" w:evenHBand="0" w:firstRowFirstColumn="0" w:firstRowLastColumn="0" w:lastRowFirstColumn="0" w:lastRowLastColumn="0"/>
+            <w:tcW w:w="4225" w:type="dxa"/>
+          </w:tcPr>
+          <w:p>
+            <w:r>
+              <w:rPr>
+                <w:color w:val="000000"/>
+                <w:sz w:val="21"/>
+                <w:szCs w:val="21"/>
+              </w:rPr>
+              <w:t xml:space="preserve">Fog/Smog/Smoke    </w:t>
+            </w:r>
+          </w:p>
+        </w:tc>
+        <w:tc>
+          <w:tcPr>
+            <w:tcW w:w="2070" w:type="dxa"/>
+          </w:tcPr>
+          <w:p>
+            <w:pPr>
+              <w:cnfStyle w:val="000000000000" w:firstRow="0" w:lastRow="0" w:firstColumn="0" w:lastColumn="0" w:oddVBand="0" w:evenVBand="0" w:oddHBand="0" w:evenHBand="0" w:firstRowFirstColumn="0" w:firstRowLastColumn="0" w:lastRowFirstColumn="0" w:lastRowLastColumn="0"/>
+            </w:pPr>
+            <w:r>
+              <w:rPr>
+                <w:color w:val="000000"/>
+                <w:sz w:val="21"/>
+                <w:szCs w:val="21"/>
+              </w:rPr>
+              <w:t>577</w:t>
+            </w:r>
+          </w:p>
+        </w:tc>
+        <w:tc>
+          <w:tcPr>
+            <w:tcW w:w="2335" w:type="dxa"/>
+          </w:tcPr>
+          <w:p>
+            <w:pPr>
+              <w:cnfStyle w:val="000000000000" w:firstRow="0" w:lastRow="0" w:firstColumn="0" w:lastColumn="0" w:oddVBand="0" w:evenVBand="0" w:oddHBand="0" w:evenHBand="0" w:firstRowFirstColumn="0" w:firstRowLastColumn="0" w:lastRowFirstColumn="0" w:lastRowLastColumn="0"/>
+            </w:pPr>
+          </w:p>
+        </w:tc>
+      </w:tr>
+      <w:tr>
+        <w:tc>
+          <w:tcPr>
+            <w:cnfStyle w:val="001000000000" w:firstRow="0" w:lastRow="0" w:firstColumn="1" w:lastColumn="0" w:oddVBand="0" w:evenVBand="0" w:oddHBand="0" w:evenHBand="0" w:firstRowFirstColumn="0" w:firstRowLastColumn="0" w:lastRowFirstColumn="0" w:lastRowLastColumn="0"/>
+            <w:tcW w:w="4225" w:type="dxa"/>
+          </w:tcPr>
+          <w:p>
+            <w:r>
+              <w:rPr>
+                <w:color w:val="000000"/>
+                <w:sz w:val="21"/>
+                <w:szCs w:val="21"/>
+              </w:rPr>
+              <w:t xml:space="preserve">Sleet/Hail/Freezing Rain </w:t>
+            </w:r>
+          </w:p>
+        </w:tc>
+        <w:tc>
+          <w:tcPr>
+            <w:tcW w:w="2070" w:type="dxa"/>
+          </w:tcPr>
+          <w:p>
+            <w:pPr>
+              <w:cnfStyle w:val="000000000000" w:firstRow="0" w:lastRow="0" w:firstColumn="0" w:lastColumn="0" w:oddVBand="0" w:evenVBand="0" w:oddHBand="0" w:evenHBand="0" w:firstRowFirstColumn="0" w:firstRowLastColumn="0" w:lastRowFirstColumn="0" w:lastRowLastColumn="0"/>
+            </w:pPr>
+            <w:r>
+              <w:rPr>
+                <w:color w:val="000000"/>
+                <w:sz w:val="21"/>
+                <w:szCs w:val="21"/>
+              </w:rPr>
+              <w:t>116</w:t>
+            </w:r>
+          </w:p>
+        </w:tc>
+        <w:tc>
+          <w:tcPr>
+            <w:tcW w:w="2335" w:type="dxa"/>
+          </w:tcPr>
+          <w:p>
+            <w:pPr>
+              <w:cnfStyle w:val="000000000000" w:firstRow="0" w:lastRow="0" w:firstColumn="0" w:lastColumn="0" w:oddVBand="0" w:evenVBand="0" w:oddHBand="0" w:evenHBand="0" w:firstRowFirstColumn="0" w:firstRowLastColumn="0" w:lastRowFirstColumn="0" w:lastRowLastColumn="0"/>
+            </w:pPr>
+          </w:p>
+        </w:tc>
+      </w:tr>
+      <w:tr>
+        <w:tc>
+          <w:tcPr>
+            <w:cnfStyle w:val="001000000000" w:firstRow="0" w:lastRow="0" w:firstColumn="1" w:lastColumn="0" w:oddVBand="0" w:evenVBand="0" w:oddHBand="0" w:evenHBand="0" w:firstRowFirstColumn="0" w:firstRowLastColumn="0" w:lastRowFirstColumn="0" w:lastRowLastColumn="0"/>
+            <w:tcW w:w="4225" w:type="dxa"/>
+          </w:tcPr>
+          <w:p>
+            <w:r>
+              <w:rPr>
+                <w:color w:val="000000"/>
+                <w:sz w:val="21"/>
+                <w:szCs w:val="21"/>
+              </w:rPr>
+              <w:t xml:space="preserve">Blowing Sand/Dirt               </w:t>
+            </w:r>
+          </w:p>
+        </w:tc>
+        <w:tc>
+          <w:tcPr>
+            <w:tcW w:w="2070" w:type="dxa"/>
+          </w:tcPr>
+          <w:p>
+            <w:pPr>
+              <w:cnfStyle w:val="000000000000" w:firstRow="0" w:lastRow="0" w:firstColumn="0" w:lastColumn="0" w:oddVBand="0" w:evenVBand="0" w:oddHBand="0" w:evenHBand="0" w:firstRowFirstColumn="0" w:firstRowLastColumn="0" w:lastRowFirstColumn="0" w:lastRowLastColumn="0"/>
+            </w:pPr>
+            <w:r>
+              <w:rPr>
+                <w:color w:val="000000"/>
+                <w:sz w:val="21"/>
+                <w:szCs w:val="21"/>
+              </w:rPr>
+              <w:t>56</w:t>
+            </w:r>
+          </w:p>
+        </w:tc>
+        <w:tc>
+          <w:tcPr>
+            <w:tcW w:w="2335" w:type="dxa"/>
+          </w:tcPr>
+          <w:p>
+            <w:pPr>
+              <w:cnfStyle w:val="000000000000" w:firstRow="0" w:lastRow="0" w:firstColumn="0" w:lastColumn="0" w:oddVBand="0" w:evenVBand="0" w:oddHBand="0" w:evenHBand="0" w:firstRowFirstColumn="0" w:firstRowLastColumn="0" w:lastRowFirstColumn="0" w:lastRowLastColumn="0"/>
+            </w:pPr>
+          </w:p>
+        </w:tc>
+      </w:tr>
+      <w:tr>
+        <w:tc>
+          <w:tcPr>
+            <w:cnfStyle w:val="001000000000" w:firstRow="0" w:lastRow="0" w:firstColumn="1" w:lastColumn="0" w:oddVBand="0" w:evenVBand="0" w:oddHBand="0" w:evenHBand="0" w:firstRowFirstColumn="0" w:firstRowLastColumn="0" w:lastRowFirstColumn="0" w:lastRowLastColumn="0"/>
+            <w:tcW w:w="4225" w:type="dxa"/>
+          </w:tcPr>
+          <w:p>
+            <w:pPr>
+              <w:rPr>
+                <w:color w:val="000000"/>
+                <w:sz w:val="21"/>
+                <w:szCs w:val="21"/>
+              </w:rPr>
+            </w:pPr>
+            <w:r>
+              <w:rPr>
+                <w:color w:val="000000"/>
+                <w:sz w:val="21"/>
+                <w:szCs w:val="21"/>
+              </w:rPr>
+              <w:t>Severe Crosswind</w:t>
+            </w:r>
+          </w:p>
+        </w:tc>
+        <w:tc>
+          <w:tcPr>
+            <w:tcW w:w="2070" w:type="dxa"/>
+          </w:tcPr>
+          <w:p>
+            <w:pPr>
+              <w:cnfStyle w:val="000000000000" w:firstRow="0" w:lastRow="0" w:firstColumn="0" w:lastColumn="0" w:oddVBand="0" w:evenVBand="0" w:oddHBand="0" w:evenHBand="0" w:firstRowFirstColumn="0" w:firstRowLastColumn="0" w:lastRowFirstColumn="0" w:lastRowLastColumn="0"/>
+              <w:rPr>
+                <w:color w:val="000000"/>
+                <w:sz w:val="21"/>
+                <w:szCs w:val="21"/>
+              </w:rPr>
+            </w:pPr>
+            <w:r>
+              <w:rPr>
+                <w:color w:val="000000"/>
+                <w:sz w:val="21"/>
+                <w:szCs w:val="21"/>
+              </w:rPr>
+              <w:t>26</w:t>
+            </w:r>
+          </w:p>
+        </w:tc>
+        <w:tc>
+          <w:tcPr>
+            <w:tcW w:w="2335" w:type="dxa"/>
+          </w:tcPr>
+          <w:p>
+            <w:pPr>
+              <w:cnfStyle w:val="000000000000" w:firstRow="0" w:lastRow="0" w:firstColumn="0" w:lastColumn="0" w:oddVBand="0" w:evenVBand="0" w:oddHBand="0" w:evenHBand="0" w:firstRowFirstColumn="0" w:firstRowLastColumn="0" w:lastRowFirstColumn="0" w:lastRowLastColumn="0"/>
+            </w:pPr>
+          </w:p>
+        </w:tc>
+      </w:tr>
+      <w:tr>
+        <w:tc>
+          <w:tcPr>
+            <w:cnfStyle w:val="001000000000" w:firstRow="0" w:lastRow="0" w:firstColumn="1" w:lastColumn="0" w:oddVBand="0" w:evenVBand="0" w:oddHBand="0" w:evenHBand="0" w:firstRowFirstColumn="0" w:firstRowLastColumn="0" w:lastRowFirstColumn="0" w:lastRowLastColumn="0"/>
+            <w:tcW w:w="4225" w:type="dxa"/>
+          </w:tcPr>
+          <w:p>
+            <w:pPr>
+              <w:rPr>
+                <w:color w:val="000000"/>
+                <w:sz w:val="21"/>
+                <w:szCs w:val="21"/>
+              </w:rPr>
+            </w:pPr>
+            <w:r>
+              <w:rPr>
+                <w:color w:val="000000"/>
+                <w:sz w:val="21"/>
+                <w:szCs w:val="21"/>
+              </w:rPr>
+              <w:t xml:space="preserve">Partly Cloudy </w:t>
+            </w:r>
+          </w:p>
+        </w:tc>
+        <w:tc>
+          <w:tcPr>
+            <w:tcW w:w="2070" w:type="dxa"/>
+          </w:tcPr>
+          <w:p>
+            <w:pPr>
+              <w:cnfStyle w:val="000000000000" w:firstRow="0" w:lastRow="0" w:firstColumn="0" w:lastColumn="0" w:oddVBand="0" w:evenVBand="0" w:oddHBand="0" w:evenHBand="0" w:firstRowFirstColumn="0" w:firstRowLastColumn="0" w:lastRowFirstColumn="0" w:lastRowLastColumn="0"/>
+              <w:rPr>
+                <w:color w:val="000000"/>
+                <w:sz w:val="21"/>
+                <w:szCs w:val="21"/>
+              </w:rPr>
+            </w:pPr>
+            <w:r>
+              <w:rPr>
+                <w:color w:val="000000"/>
+                <w:sz w:val="21"/>
+                <w:szCs w:val="21"/>
+              </w:rPr>
+              <w:t>9</w:t>
+            </w:r>
+          </w:p>
+        </w:tc>
+        <w:tc>
+          <w:tcPr>
+            <w:tcW w:w="2335" w:type="dxa"/>
+          </w:tcPr>
+          <w:p>
+            <w:pPr>
+              <w:cnfStyle w:val="000000000000" w:firstRow="0" w:lastRow="0" w:firstColumn="0" w:lastColumn="0" w:oddVBand="0" w:evenVBand="0" w:oddHBand="0" w:evenHBand="0" w:firstRowFirstColumn="0" w:firstRowLastColumn="0" w:lastRowFirstColumn="0" w:lastRowLastColumn="0"/>
+            </w:pPr>
+          </w:p>
+        </w:tc>
+      </w:tr>
+      <w:tr>
+        <w:tc>
+          <w:tcPr>
+            <w:cnfStyle w:val="001000000000" w:firstRow="0" w:lastRow="0" w:firstColumn="1" w:lastColumn="0" w:oddVBand="0" w:evenVBand="0" w:oddHBand="0" w:evenHBand="0" w:firstRowFirstColumn="0" w:firstRowLastColumn="0" w:lastRowFirstColumn="0" w:lastRowLastColumn="0"/>
+            <w:tcW w:w="4225" w:type="dxa"/>
+          </w:tcPr>
+          <w:p>
+            <w:pPr>
+              <w:rPr>
+                <w:color w:val="000000"/>
+                <w:sz w:val="21"/>
+                <w:szCs w:val="21"/>
+              </w:rPr>
+            </w:pPr>
+            <w:r>
+              <w:rPr>
+                <w:color w:val="000000"/>
+                <w:sz w:val="21"/>
+                <w:szCs w:val="21"/>
+              </w:rPr>
+              <w:t>Blowing Snow</w:t>
+            </w:r>
+          </w:p>
+        </w:tc>
+        <w:tc>
+          <w:tcPr>
+            <w:tcW w:w="2070" w:type="dxa"/>
+          </w:tcPr>
+          <w:p>
+            <w:pPr>
+              <w:cnfStyle w:val="000000000000" w:firstRow="0" w:lastRow="0" w:firstColumn="0" w:lastColumn="0" w:oddVBand="0" w:evenVBand="0" w:oddHBand="0" w:evenHBand="0" w:firstRowFirstColumn="0" w:firstRowLastColumn="0" w:lastRowFirstColumn="0" w:lastRowLastColumn="0"/>
+              <w:rPr>
+                <w:color w:val="000000"/>
+                <w:sz w:val="21"/>
+                <w:szCs w:val="21"/>
+              </w:rPr>
+            </w:pPr>
+            <w:r>
+              <w:rPr>
+                <w:color w:val="000000"/>
+                <w:sz w:val="21"/>
+                <w:szCs w:val="21"/>
+              </w:rPr>
+              <w:t>1</w:t>
+            </w:r>
+          </w:p>
+        </w:tc>
+        <w:tc>
+          <w:tcPr>
+            <w:tcW w:w="2335" w:type="dxa"/>
+          </w:tcPr>
+          <w:p>
+            <w:pPr>
+              <w:cnfStyle w:val="000000000000" w:firstRow="0" w:lastRow="0" w:firstColumn="0" w:lastColumn="0" w:oddVBand="0" w:evenVBand="0" w:oddHBand="0" w:evenHBand="0" w:firstRowFirstColumn="0" w:firstRowLastColumn="0" w:lastRowFirstColumn="0" w:lastRowLastColumn="0"/>
+            </w:pPr>
+          </w:p>
+        </w:tc>
+      </w:tr>
+    </w:tbl>
+    <w:p/>
+    <w:p>
+      <w:r>
+        <w:t xml:space="preserve">The </w:t>
+      </w:r>
+      <w:r>
+        <w:rPr>
+          <w:i/>
+          <w:iCs/>
+        </w:rPr>
+        <w:t>LIGHTCOND</w:t>
+      </w:r>
+      <w:r>
+        <w:t xml:space="preserve"> feather has several outliers. I changed the </w:t>
+      </w:r>
+      <w:r>
+        <w:rPr>
+          <w:i/>
+          <w:iCs/>
+        </w:rPr>
+        <w:t>LIGHTCOND</w:t>
+      </w:r>
+      <w:r>
+        <w:t xml:space="preserve"> categories of </w:t>
+      </w:r>
+      <w:r>
+        <w:rPr>
+          <w:i/>
+          <w:iCs/>
+        </w:rPr>
+        <w:t>Dark - Street Lights On, Dark - No Street Lights, Dark - Street Lights Off,</w:t>
+      </w:r>
+      <w:r>
+        <w:t xml:space="preserve"> and </w:t>
+      </w:r>
+      <w:r>
+        <w:rPr>
+          <w:i/>
+          <w:iCs/>
+        </w:rPr>
+        <w:t>Dark - Unknown Lighting</w:t>
+      </w:r>
+      <w:r>
+        <w:t xml:space="preserve"> to </w:t>
+      </w:r>
+      <w:r>
+        <w:rPr>
+          <w:i/>
+          <w:iCs/>
+        </w:rPr>
+        <w:t>Dark</w:t>
+      </w:r>
+      <w:r>
+        <w:t xml:space="preserve">. These categories are not major factors in the data set and can be safely combined. Timestamps are not available. If Timestamps were available, the </w:t>
+      </w:r>
+      <w:r>
+        <w:rPr>
+          <w:i/>
+          <w:iCs/>
+        </w:rPr>
+        <w:t>Unknown</w:t>
+      </w:r>
+      <w:r>
+        <w:t xml:space="preserve"> values could be set to reflect the appropriate light conditions.</w:t>
       </w:r>
     </w:p>
     <w:p>
-      <w:r>
-        <w:t>The ROADCOND feature has several outliers. I changed the ROADCOND categories of Ice, Snow/Slush, Standing Water, Sand/Mud/Dirt, and Oil to Other. These categories are not major factors in the data set and can be safely combined.</w:t>
+      <w:pPr>
+        <w:pStyle w:val="Caption"/>
+        <w:keepNext/>
+      </w:pPr>
+      <w:r>
+        <w:t xml:space="preserve">Table </w:t>
+      </w:r>
+      <w:r>
+        <w:fldChar w:fldCharType="begin"/>
+      </w:r>
+      <w:r>
+        <w:instrText xml:space="preserve"> SEQ Table \* ARABIC </w:instrText>
+      </w:r>
+      <w:r>
+        <w:fldChar w:fldCharType="separate"/>
+      </w:r>
+      <w:r>
+        <w:rPr>
+          <w:noProof/>
+        </w:rPr>
+        <w:t>2</w:t>
+      </w:r>
+      <w:r>
+        <w:rPr>
+          <w:noProof/>
+        </w:rPr>
+        <w:fldChar w:fldCharType="end"/>
+      </w:r>
+      <w:r>
+        <w:t>: Light Conditions Adjustments</w:t>
+      </w:r>
+    </w:p>
+    <w:tbl>
+      <w:tblPr>
+        <w:tblStyle w:val="GridTable1Light-Accent2"/>
+        <w:tblW w:w="0" w:type="auto"/>
+        <w:tblLook w:val="04A0" w:firstRow="1" w:lastRow="0" w:firstColumn="1" w:lastColumn="0" w:noHBand="0" w:noVBand="1"/>
+      </w:tblPr>
+      <w:tblGrid>
+        <w:gridCol w:w="4765"/>
+        <w:gridCol w:w="1620"/>
+        <w:gridCol w:w="2245"/>
+      </w:tblGrid>
+      <w:tr>
+        <w:trPr>
+          <w:cnfStyle w:val="100000000000" w:firstRow="1" w:lastRow="0" w:firstColumn="0" w:lastColumn="0" w:oddVBand="0" w:evenVBand="0" w:oddHBand="0" w:evenHBand="0" w:firstRowFirstColumn="0" w:firstRowLastColumn="0" w:lastRowFirstColumn="0" w:lastRowLastColumn="0"/>
+          <w:tblHeader/>
+        </w:trPr>
+        <w:tc>
+          <w:tcPr>
+            <w:cnfStyle w:val="001000000000" w:firstRow="0" w:lastRow="0" w:firstColumn="1" w:lastColumn="0" w:oddVBand="0" w:evenVBand="0" w:oddHBand="0" w:evenHBand="0" w:firstRowFirstColumn="0" w:firstRowLastColumn="0" w:lastRowFirstColumn="0" w:lastRowLastColumn="0"/>
+            <w:tcW w:w="4765" w:type="dxa"/>
+          </w:tcPr>
+          <w:p>
+            <w:r>
+              <w:t>Value</w:t>
+            </w:r>
+          </w:p>
+        </w:tc>
+        <w:tc>
+          <w:tcPr>
+            <w:tcW w:w="1620" w:type="dxa"/>
+          </w:tcPr>
+          <w:p>
+            <w:pPr>
+              <w:cnfStyle w:val="100000000000" w:firstRow="1" w:lastRow="0" w:firstColumn="0" w:lastColumn="0" w:oddVBand="0" w:evenVBand="0" w:oddHBand="0" w:evenHBand="0" w:firstRowFirstColumn="0" w:firstRowLastColumn="0" w:lastRowFirstColumn="0" w:lastRowLastColumn="0"/>
+            </w:pPr>
+            <w:r>
+              <w:t>Before</w:t>
+            </w:r>
+          </w:p>
+        </w:tc>
+        <w:tc>
+          <w:tcPr>
+            <w:tcW w:w="2245" w:type="dxa"/>
+          </w:tcPr>
+          <w:p>
+            <w:pPr>
+              <w:cnfStyle w:val="100000000000" w:firstRow="1" w:lastRow="0" w:firstColumn="0" w:lastColumn="0" w:oddVBand="0" w:evenVBand="0" w:oddHBand="0" w:evenHBand="0" w:firstRowFirstColumn="0" w:firstRowLastColumn="0" w:lastRowFirstColumn="0" w:lastRowLastColumn="0"/>
+            </w:pPr>
+            <w:r>
+              <w:t>After</w:t>
+            </w:r>
+          </w:p>
+        </w:tc>
+      </w:tr>
+      <w:tr>
+        <w:tc>
+          <w:tcPr>
+            <w:cnfStyle w:val="001000000000" w:firstRow="0" w:lastRow="0" w:firstColumn="1" w:lastColumn="0" w:oddVBand="0" w:evenVBand="0" w:oddHBand="0" w:evenHBand="0" w:firstRowFirstColumn="0" w:firstRowLastColumn="0" w:lastRowFirstColumn="0" w:lastRowLastColumn="0"/>
+            <w:tcW w:w="4765" w:type="dxa"/>
+          </w:tcPr>
+          <w:p>
+            <w:r>
+              <w:t>Daylight</w:t>
+            </w:r>
+          </w:p>
+        </w:tc>
+        <w:tc>
+          <w:tcPr>
+            <w:tcW w:w="1620" w:type="dxa"/>
+          </w:tcPr>
+          <w:p>
+            <w:pPr>
+              <w:cnfStyle w:val="000000000000" w:firstRow="0" w:lastRow="0" w:firstColumn="0" w:lastColumn="0" w:oddVBand="0" w:evenVBand="0" w:oddHBand="0" w:evenHBand="0" w:firstRowFirstColumn="0" w:firstRowLastColumn="0" w:lastRowFirstColumn="0" w:lastRowLastColumn="0"/>
+            </w:pPr>
+            <w:r>
+              <w:t>119149</w:t>
+            </w:r>
+          </w:p>
+        </w:tc>
+        <w:tc>
+          <w:tcPr>
+            <w:tcW w:w="2245" w:type="dxa"/>
+          </w:tcPr>
+          <w:p>
+            <w:pPr>
+              <w:cnfStyle w:val="000000000000" w:firstRow="0" w:lastRow="0" w:firstColumn="0" w:lastColumn="0" w:oddVBand="0" w:evenVBand="0" w:oddHBand="0" w:evenHBand="0" w:firstRowFirstColumn="0" w:firstRowLastColumn="0" w:lastRowFirstColumn="0" w:lastRowLastColumn="0"/>
+            </w:pPr>
+            <w:r>
+              <w:t>119149</w:t>
+            </w:r>
+          </w:p>
+        </w:tc>
+      </w:tr>
+      <w:tr>
+        <w:tc>
+          <w:tcPr>
+            <w:cnfStyle w:val="001000000000" w:firstRow="0" w:lastRow="0" w:firstColumn="1" w:lastColumn="0" w:oddVBand="0" w:evenVBand="0" w:oddHBand="0" w:evenHBand="0" w:firstRowFirstColumn="0" w:firstRowLastColumn="0" w:lastRowFirstColumn="0" w:lastRowLastColumn="0"/>
+            <w:tcW w:w="4765" w:type="dxa"/>
+          </w:tcPr>
+          <w:p>
+            <w:r>
+              <w:t>Dark - Street Lights On</w:t>
+            </w:r>
+          </w:p>
+        </w:tc>
+        <w:tc>
+          <w:tcPr>
+            <w:tcW w:w="1620" w:type="dxa"/>
+          </w:tcPr>
+          <w:p>
+            <w:pPr>
+              <w:cnfStyle w:val="000000000000" w:firstRow="0" w:lastRow="0" w:firstColumn="0" w:lastColumn="0" w:oddVBand="0" w:evenVBand="0" w:oddHBand="0" w:evenHBand="0" w:firstRowFirstColumn="0" w:firstRowLastColumn="0" w:lastRowFirstColumn="0" w:lastRowLastColumn="0"/>
+            </w:pPr>
+            <w:r>
+              <w:t>50048</w:t>
+            </w:r>
+          </w:p>
+        </w:tc>
+        <w:tc>
+          <w:tcPr>
+            <w:tcW w:w="2245" w:type="dxa"/>
+          </w:tcPr>
+          <w:p>
+            <w:pPr>
+              <w:cnfStyle w:val="000000000000" w:firstRow="0" w:lastRow="0" w:firstColumn="0" w:lastColumn="0" w:oddVBand="0" w:evenVBand="0" w:oddHBand="0" w:evenHBand="0" w:firstRowFirstColumn="0" w:firstRowLastColumn="0" w:lastRowFirstColumn="0" w:lastRowLastColumn="0"/>
+            </w:pPr>
+          </w:p>
+        </w:tc>
+      </w:tr>
+      <w:tr>
+        <w:tc>
+          <w:tcPr>
+            <w:cnfStyle w:val="001000000000" w:firstRow="0" w:lastRow="0" w:firstColumn="1" w:lastColumn="0" w:oddVBand="0" w:evenVBand="0" w:oddHBand="0" w:evenHBand="0" w:firstRowFirstColumn="0" w:firstRowLastColumn="0" w:lastRowFirstColumn="0" w:lastRowLastColumn="0"/>
+            <w:tcW w:w="4765" w:type="dxa"/>
+          </w:tcPr>
+          <w:p>
+            <w:r>
+              <w:t>Unknown</w:t>
+            </w:r>
+          </w:p>
+        </w:tc>
+        <w:tc>
+          <w:tcPr>
+            <w:tcW w:w="1620" w:type="dxa"/>
+          </w:tcPr>
+          <w:p>
+            <w:pPr>
+              <w:cnfStyle w:val="000000000000" w:firstRow="0" w:lastRow="0" w:firstColumn="0" w:lastColumn="0" w:oddVBand="0" w:evenVBand="0" w:oddHBand="0" w:evenHBand="0" w:firstRowFirstColumn="0" w:firstRowLastColumn="0" w:lastRowFirstColumn="0" w:lastRowLastColumn="0"/>
+            </w:pPr>
+            <w:r>
+              <w:t>40201</w:t>
+            </w:r>
+          </w:p>
+        </w:tc>
+        <w:tc>
+          <w:tcPr>
+            <w:tcW w:w="2245" w:type="dxa"/>
+          </w:tcPr>
+          <w:p>
+            <w:pPr>
+              <w:cnfStyle w:val="000000000000" w:firstRow="0" w:lastRow="0" w:firstColumn="0" w:lastColumn="0" w:oddVBand="0" w:evenVBand="0" w:oddHBand="0" w:evenHBand="0" w:firstRowFirstColumn="0" w:firstRowLastColumn="0" w:lastRowFirstColumn="0" w:lastRowLastColumn="0"/>
+            </w:pPr>
+            <w:r>
+              <w:t>40201</w:t>
+            </w:r>
+          </w:p>
+        </w:tc>
+      </w:tr>
+      <w:tr>
+        <w:tc>
+          <w:tcPr>
+            <w:cnfStyle w:val="001000000000" w:firstRow="0" w:lastRow="0" w:firstColumn="1" w:lastColumn="0" w:oddVBand="0" w:evenVBand="0" w:oddHBand="0" w:evenHBand="0" w:firstRowFirstColumn="0" w:firstRowLastColumn="0" w:lastRowFirstColumn="0" w:lastRowLastColumn="0"/>
+            <w:tcW w:w="4765" w:type="dxa"/>
+          </w:tcPr>
+          <w:p>
+            <w:r>
+              <w:t>Dusk</w:t>
+            </w:r>
+          </w:p>
+        </w:tc>
+        <w:tc>
+          <w:tcPr>
+            <w:tcW w:w="1620" w:type="dxa"/>
+          </w:tcPr>
+          <w:p>
+            <w:pPr>
+              <w:cnfStyle w:val="000000000000" w:firstRow="0" w:lastRow="0" w:firstColumn="0" w:lastColumn="0" w:oddVBand="0" w:evenVBand="0" w:oddHBand="0" w:evenHBand="0" w:firstRowFirstColumn="0" w:firstRowLastColumn="0" w:lastRowFirstColumn="0" w:lastRowLastColumn="0"/>
+            </w:pPr>
+            <w:r>
+              <w:t>6074</w:t>
+            </w:r>
+          </w:p>
+        </w:tc>
+        <w:tc>
+          <w:tcPr>
+            <w:tcW w:w="2245" w:type="dxa"/>
+          </w:tcPr>
+          <w:p>
+            <w:pPr>
+              <w:cnfStyle w:val="000000000000" w:firstRow="0" w:lastRow="0" w:firstColumn="0" w:lastColumn="0" w:oddVBand="0" w:evenVBand="0" w:oddHBand="0" w:evenHBand="0" w:firstRowFirstColumn="0" w:firstRowLastColumn="0" w:lastRowFirstColumn="0" w:lastRowLastColumn="0"/>
+            </w:pPr>
+            <w:r>
+              <w:t>6074</w:t>
+            </w:r>
+          </w:p>
+        </w:tc>
+      </w:tr>
+      <w:tr>
+        <w:tc>
+          <w:tcPr>
+            <w:cnfStyle w:val="001000000000" w:firstRow="0" w:lastRow="0" w:firstColumn="1" w:lastColumn="0" w:oddVBand="0" w:evenVBand="0" w:oddHBand="0" w:evenHBand="0" w:firstRowFirstColumn="0" w:firstRowLastColumn="0" w:lastRowFirstColumn="0" w:lastRowLastColumn="0"/>
+            <w:tcW w:w="4765" w:type="dxa"/>
+          </w:tcPr>
+          <w:p>
+            <w:r>
+              <w:t>Dawn</w:t>
+            </w:r>
+          </w:p>
+        </w:tc>
+        <w:tc>
+          <w:tcPr>
+            <w:tcW w:w="1620" w:type="dxa"/>
+          </w:tcPr>
+          <w:p>
+            <w:pPr>
+              <w:cnfStyle w:val="000000000000" w:firstRow="0" w:lastRow="0" w:firstColumn="0" w:lastColumn="0" w:oddVBand="0" w:evenVBand="0" w:oddHBand="0" w:evenHBand="0" w:firstRowFirstColumn="0" w:firstRowLastColumn="0" w:lastRowFirstColumn="0" w:lastRowLastColumn="0"/>
+            </w:pPr>
+            <w:r>
+              <w:t>2599</w:t>
+            </w:r>
+          </w:p>
+        </w:tc>
+        <w:tc>
+          <w:tcPr>
+            <w:tcW w:w="2245" w:type="dxa"/>
+          </w:tcPr>
+          <w:p>
+            <w:pPr>
+              <w:cnfStyle w:val="000000000000" w:firstRow="0" w:lastRow="0" w:firstColumn="0" w:lastColumn="0" w:oddVBand="0" w:evenVBand="0" w:oddHBand="0" w:evenHBand="0" w:firstRowFirstColumn="0" w:firstRowLastColumn="0" w:lastRowFirstColumn="0" w:lastRowLastColumn="0"/>
+            </w:pPr>
+            <w:r>
+              <w:t>2599</w:t>
+            </w:r>
+          </w:p>
+        </w:tc>
+      </w:tr>
+      <w:tr>
+        <w:tc>
+          <w:tcPr>
+            <w:cnfStyle w:val="001000000000" w:firstRow="0" w:lastRow="0" w:firstColumn="1" w:lastColumn="0" w:oddVBand="0" w:evenVBand="0" w:oddHBand="0" w:evenHBand="0" w:firstRowFirstColumn="0" w:firstRowLastColumn="0" w:lastRowFirstColumn="0" w:lastRowLastColumn="0"/>
+            <w:tcW w:w="4765" w:type="dxa"/>
+          </w:tcPr>
+          <w:p>
+            <w:r>
+              <w:t>Dark - No Street Lights</w:t>
+            </w:r>
+          </w:p>
+        </w:tc>
+        <w:tc>
+          <w:tcPr>
+            <w:tcW w:w="1620" w:type="dxa"/>
+          </w:tcPr>
+          <w:p>
+            <w:pPr>
+              <w:cnfStyle w:val="000000000000" w:firstRow="0" w:lastRow="0" w:firstColumn="0" w:lastColumn="0" w:oddVBand="0" w:evenVBand="0" w:oddHBand="0" w:evenHBand="0" w:firstRowFirstColumn="0" w:firstRowLastColumn="0" w:lastRowFirstColumn="0" w:lastRowLastColumn="0"/>
+            </w:pPr>
+            <w:r>
+              <w:t>1573</w:t>
+            </w:r>
+          </w:p>
+        </w:tc>
+        <w:tc>
+          <w:tcPr>
+            <w:tcW w:w="2245" w:type="dxa"/>
+          </w:tcPr>
+          <w:p>
+            <w:pPr>
+              <w:cnfStyle w:val="000000000000" w:firstRow="0" w:lastRow="0" w:firstColumn="0" w:lastColumn="0" w:oddVBand="0" w:evenVBand="0" w:oddHBand="0" w:evenHBand="0" w:firstRowFirstColumn="0" w:firstRowLastColumn="0" w:lastRowFirstColumn="0" w:lastRowLastColumn="0"/>
+            </w:pPr>
+          </w:p>
+        </w:tc>
+      </w:tr>
+      <w:tr>
+        <w:tc>
+          <w:tcPr>
+            <w:cnfStyle w:val="001000000000" w:firstRow="0" w:lastRow="0" w:firstColumn="1" w:lastColumn="0" w:oddVBand="0" w:evenVBand="0" w:oddHBand="0" w:evenHBand="0" w:firstRowFirstColumn="0" w:firstRowLastColumn="0" w:lastRowFirstColumn="0" w:lastRowLastColumn="0"/>
+            <w:tcW w:w="4765" w:type="dxa"/>
+          </w:tcPr>
+          <w:p>
+            <w:r>
+              <w:t>Dark - Street Lights Off</w:t>
+            </w:r>
+          </w:p>
+        </w:tc>
+        <w:tc>
+          <w:tcPr>
+            <w:tcW w:w="1620" w:type="dxa"/>
+          </w:tcPr>
+          <w:p>
+            <w:pPr>
+              <w:cnfStyle w:val="000000000000" w:firstRow="0" w:lastRow="0" w:firstColumn="0" w:lastColumn="0" w:oddVBand="0" w:evenVBand="0" w:oddHBand="0" w:evenHBand="0" w:firstRowFirstColumn="0" w:firstRowLastColumn="0" w:lastRowFirstColumn="0" w:lastRowLastColumn="0"/>
+            </w:pPr>
+            <w:r>
+              <w:t>1236</w:t>
+            </w:r>
+          </w:p>
+        </w:tc>
+        <w:tc>
+          <w:tcPr>
+            <w:tcW w:w="2245" w:type="dxa"/>
+          </w:tcPr>
+          <w:p>
+            <w:pPr>
+              <w:cnfStyle w:val="000000000000" w:firstRow="0" w:lastRow="0" w:firstColumn="0" w:lastColumn="0" w:oddVBand="0" w:evenVBand="0" w:oddHBand="0" w:evenHBand="0" w:firstRowFirstColumn="0" w:firstRowLastColumn="0" w:lastRowFirstColumn="0" w:lastRowLastColumn="0"/>
+            </w:pPr>
+          </w:p>
+        </w:tc>
+      </w:tr>
+      <w:tr>
+        <w:tc>
+          <w:tcPr>
+            <w:cnfStyle w:val="001000000000" w:firstRow="0" w:lastRow="0" w:firstColumn="1" w:lastColumn="0" w:oddVBand="0" w:evenVBand="0" w:oddHBand="0" w:evenHBand="0" w:firstRowFirstColumn="0" w:firstRowLastColumn="0" w:lastRowFirstColumn="0" w:lastRowLastColumn="0"/>
+            <w:tcW w:w="4765" w:type="dxa"/>
+          </w:tcPr>
+          <w:p>
+            <w:r>
+              <w:t>Other</w:t>
+            </w:r>
+          </w:p>
+        </w:tc>
+        <w:tc>
+          <w:tcPr>
+            <w:tcW w:w="1620" w:type="dxa"/>
+          </w:tcPr>
+          <w:p>
+            <w:pPr>
+              <w:cnfStyle w:val="000000000000" w:firstRow="0" w:lastRow="0" w:firstColumn="0" w:lastColumn="0" w:oddVBand="0" w:evenVBand="0" w:oddHBand="0" w:evenHBand="0" w:firstRowFirstColumn="0" w:firstRowLastColumn="0" w:lastRowFirstColumn="0" w:lastRowLastColumn="0"/>
+            </w:pPr>
+            <w:r>
+              <w:t>244</w:t>
+            </w:r>
+          </w:p>
+        </w:tc>
+        <w:tc>
+          <w:tcPr>
+            <w:tcW w:w="2245" w:type="dxa"/>
+          </w:tcPr>
+          <w:p>
+            <w:pPr>
+              <w:cnfStyle w:val="000000000000" w:firstRow="0" w:lastRow="0" w:firstColumn="0" w:lastColumn="0" w:oddVBand="0" w:evenVBand="0" w:oddHBand="0" w:evenHBand="0" w:firstRowFirstColumn="0" w:firstRowLastColumn="0" w:lastRowFirstColumn="0" w:lastRowLastColumn="0"/>
+            </w:pPr>
+            <w:r>
+              <w:t>244</w:t>
+            </w:r>
+          </w:p>
+        </w:tc>
+      </w:tr>
+      <w:tr>
+        <w:tc>
+          <w:tcPr>
+            <w:cnfStyle w:val="001000000000" w:firstRow="0" w:lastRow="0" w:firstColumn="1" w:lastColumn="0" w:oddVBand="0" w:evenVBand="0" w:oddHBand="0" w:evenHBand="0" w:firstRowFirstColumn="0" w:firstRowLastColumn="0" w:lastRowFirstColumn="0" w:lastRowLastColumn="0"/>
+            <w:tcW w:w="4765" w:type="dxa"/>
+          </w:tcPr>
+          <w:p>
+            <w:r>
+              <w:t>Dark - Unknown Lighting</w:t>
+            </w:r>
+          </w:p>
+        </w:tc>
+        <w:tc>
+          <w:tcPr>
+            <w:tcW w:w="1620" w:type="dxa"/>
+          </w:tcPr>
+          <w:p>
+            <w:pPr>
+              <w:cnfStyle w:val="000000000000" w:firstRow="0" w:lastRow="0" w:firstColumn="0" w:lastColumn="0" w:oddVBand="0" w:evenVBand="0" w:oddHBand="0" w:evenHBand="0" w:firstRowFirstColumn="0" w:firstRowLastColumn="0" w:lastRowFirstColumn="0" w:lastRowLastColumn="0"/>
+            </w:pPr>
+            <w:r>
+              <w:t>20</w:t>
+            </w:r>
+          </w:p>
+        </w:tc>
+        <w:tc>
+          <w:tcPr>
+            <w:tcW w:w="2245" w:type="dxa"/>
+          </w:tcPr>
+          <w:p>
+            <w:pPr>
+              <w:cnfStyle w:val="000000000000" w:firstRow="0" w:lastRow="0" w:firstColumn="0" w:lastColumn="0" w:oddVBand="0" w:evenVBand="0" w:oddHBand="0" w:evenHBand="0" w:firstRowFirstColumn="0" w:firstRowLastColumn="0" w:lastRowFirstColumn="0" w:lastRowLastColumn="0"/>
+            </w:pPr>
+          </w:p>
+        </w:tc>
+      </w:tr>
+      <w:tr>
+        <w:tc>
+          <w:tcPr>
+            <w:cnfStyle w:val="001000000000" w:firstRow="0" w:lastRow="0" w:firstColumn="1" w:lastColumn="0" w:oddVBand="0" w:evenVBand="0" w:oddHBand="0" w:evenHBand="0" w:firstRowFirstColumn="0" w:firstRowLastColumn="0" w:lastRowFirstColumn="0" w:lastRowLastColumn="0"/>
+            <w:tcW w:w="4765" w:type="dxa"/>
+          </w:tcPr>
+          <w:p>
+            <w:r>
+              <w:t>Dark</w:t>
+            </w:r>
+          </w:p>
+        </w:tc>
+        <w:tc>
+          <w:tcPr>
+            <w:tcW w:w="1620" w:type="dxa"/>
+          </w:tcPr>
+          <w:p>
+            <w:pPr>
+              <w:cnfStyle w:val="000000000000" w:firstRow="0" w:lastRow="0" w:firstColumn="0" w:lastColumn="0" w:oddVBand="0" w:evenVBand="0" w:oddHBand="0" w:evenHBand="0" w:firstRowFirstColumn="0" w:firstRowLastColumn="0" w:lastRowFirstColumn="0" w:lastRowLastColumn="0"/>
+            </w:pPr>
+          </w:p>
+        </w:tc>
+        <w:tc>
+          <w:tcPr>
+            <w:tcW w:w="2245" w:type="dxa"/>
+          </w:tcPr>
+          <w:p>
+            <w:pPr>
+              <w:cnfStyle w:val="000000000000" w:firstRow="0" w:lastRow="0" w:firstColumn="0" w:lastColumn="0" w:oddVBand="0" w:evenVBand="0" w:oddHBand="0" w:evenHBand="0" w:firstRowFirstColumn="0" w:firstRowLastColumn="0" w:lastRowFirstColumn="0" w:lastRowLastColumn="0"/>
+            </w:pPr>
+            <w:r>
+              <w:t>52877</w:t>
+            </w:r>
+          </w:p>
+        </w:tc>
+      </w:tr>
+    </w:tbl>
+    <w:p/>
+    <w:p>
+      <w:r>
+        <w:t xml:space="preserve">The </w:t>
+      </w:r>
+      <w:r>
+        <w:rPr>
+          <w:i/>
+          <w:iCs/>
+        </w:rPr>
+        <w:t>ROADCOND</w:t>
+      </w:r>
+      <w:r>
+        <w:t xml:space="preserve"> feature has several outliers. I changed the </w:t>
+      </w:r>
+      <w:r>
+        <w:rPr>
+          <w:i/>
+          <w:iCs/>
+        </w:rPr>
+        <w:t>ROADCOND</w:t>
+      </w:r>
+      <w:r>
+        <w:t xml:space="preserve"> categories of </w:t>
+      </w:r>
+      <w:r>
+        <w:rPr>
+          <w:i/>
+          <w:iCs/>
+        </w:rPr>
+        <w:t xml:space="preserve">Ice, Snow/Slush, Standing Water, </w:t>
+      </w:r>
+      <w:r>
+        <w:rPr>
+          <w:i/>
+          <w:iCs/>
+        </w:rPr>
+        <w:lastRenderedPageBreak/>
+        <w:t>Sand/Mud/Dirt</w:t>
+      </w:r>
+      <w:r>
+        <w:t xml:space="preserve">, and </w:t>
+      </w:r>
+      <w:r>
+        <w:rPr>
+          <w:i/>
+          <w:iCs/>
+        </w:rPr>
+        <w:t>Oil</w:t>
+      </w:r>
+      <w:r>
+        <w:t xml:space="preserve"> to </w:t>
+      </w:r>
+      <w:r>
+        <w:rPr>
+          <w:i/>
+          <w:iCs/>
+        </w:rPr>
+        <w:t>Other</w:t>
+      </w:r>
+      <w:r>
+        <w:t>. These categories are not major factors in the data set and can be safely combined.</w:t>
       </w:r>
     </w:p>
     <w:p>
+      <w:pPr>
+        <w:pStyle w:val="Caption"/>
+        <w:keepNext/>
+      </w:pPr>
+      <w:r>
+        <w:t xml:space="preserve">Table </w:t>
+      </w:r>
+      <w:r>
+        <w:fldChar w:fldCharType="begin"/>
+      </w:r>
+      <w:r>
+        <w:instrText xml:space="preserve"> SEQ Table \* ARABIC </w:instrText>
+      </w:r>
+      <w:r>
+        <w:fldChar w:fldCharType="separate"/>
+      </w:r>
+      <w:r>
+        <w:rPr>
+          <w:noProof/>
+        </w:rPr>
+        <w:t>3</w:t>
+      </w:r>
+      <w:r>
+        <w:rPr>
+          <w:noProof/>
+        </w:rPr>
+        <w:fldChar w:fldCharType="end"/>
+      </w:r>
+      <w:r>
+        <w:t>: Road Conditions Adjustments</w:t>
+      </w:r>
+    </w:p>
+    <w:tbl>
+      <w:tblPr>
+        <w:tblStyle w:val="GridTable1Light-Accent2"/>
+        <w:tblW w:w="0" w:type="auto"/>
+        <w:tblLook w:val="04A0" w:firstRow="1" w:lastRow="0" w:firstColumn="1" w:lastColumn="0" w:noHBand="0" w:noVBand="1"/>
+      </w:tblPr>
+      <w:tblGrid>
+        <w:gridCol w:w="2877"/>
+        <w:gridCol w:w="2877"/>
+        <w:gridCol w:w="2876"/>
+      </w:tblGrid>
+      <w:tr>
+        <w:trPr>
+          <w:cnfStyle w:val="100000000000" w:firstRow="1" w:lastRow="0" w:firstColumn="0" w:lastColumn="0" w:oddVBand="0" w:evenVBand="0" w:oddHBand="0" w:evenHBand="0" w:firstRowFirstColumn="0" w:firstRowLastColumn="0" w:lastRowFirstColumn="0" w:lastRowLastColumn="0"/>
+          <w:tblHeader/>
+        </w:trPr>
+        <w:tc>
+          <w:tcPr>
+            <w:cnfStyle w:val="001000000000" w:firstRow="0" w:lastRow="0" w:firstColumn="1" w:lastColumn="0" w:oddVBand="0" w:evenVBand="0" w:oddHBand="0" w:evenHBand="0" w:firstRowFirstColumn="0" w:firstRowLastColumn="0" w:lastRowFirstColumn="0" w:lastRowLastColumn="0"/>
+            <w:tcW w:w="2877" w:type="dxa"/>
+          </w:tcPr>
+          <w:p>
+            <w:r>
+              <w:t>Value</w:t>
+            </w:r>
+          </w:p>
+        </w:tc>
+        <w:tc>
+          <w:tcPr>
+            <w:tcW w:w="2877" w:type="dxa"/>
+          </w:tcPr>
+          <w:p>
+            <w:pPr>
+              <w:cnfStyle w:val="100000000000" w:firstRow="1" w:lastRow="0" w:firstColumn="0" w:lastColumn="0" w:oddVBand="0" w:evenVBand="0" w:oddHBand="0" w:evenHBand="0" w:firstRowFirstColumn="0" w:firstRowLastColumn="0" w:lastRowFirstColumn="0" w:lastRowLastColumn="0"/>
+            </w:pPr>
+            <w:r>
+              <w:t>Before</w:t>
+            </w:r>
+          </w:p>
+        </w:tc>
+        <w:tc>
+          <w:tcPr>
+            <w:tcW w:w="2876" w:type="dxa"/>
+          </w:tcPr>
+          <w:p>
+            <w:pPr>
+              <w:cnfStyle w:val="100000000000" w:firstRow="1" w:lastRow="0" w:firstColumn="0" w:lastColumn="0" w:oddVBand="0" w:evenVBand="0" w:oddHBand="0" w:evenHBand="0" w:firstRowFirstColumn="0" w:firstRowLastColumn="0" w:lastRowFirstColumn="0" w:lastRowLastColumn="0"/>
+            </w:pPr>
+            <w:r>
+              <w:t>After</w:t>
+            </w:r>
+          </w:p>
+        </w:tc>
+      </w:tr>
+      <w:tr>
+        <w:tc>
+          <w:tcPr>
+            <w:cnfStyle w:val="001000000000" w:firstRow="0" w:lastRow="0" w:firstColumn="1" w:lastColumn="0" w:oddVBand="0" w:evenVBand="0" w:oddHBand="0" w:evenHBand="0" w:firstRowFirstColumn="0" w:firstRowLastColumn="0" w:lastRowFirstColumn="0" w:lastRowLastColumn="0"/>
+            <w:tcW w:w="2877" w:type="dxa"/>
+          </w:tcPr>
+          <w:p>
+            <w:r>
+              <w:rPr>
+                <w:color w:val="000000"/>
+                <w:sz w:val="21"/>
+                <w:szCs w:val="21"/>
+              </w:rPr>
+              <w:t>Dry</w:t>
+            </w:r>
+          </w:p>
+        </w:tc>
+        <w:tc>
+          <w:tcPr>
+            <w:tcW w:w="2877" w:type="dxa"/>
+          </w:tcPr>
+          <w:p>
+            <w:pPr>
+              <w:cnfStyle w:val="000000000000" w:firstRow="0" w:lastRow="0" w:firstColumn="0" w:lastColumn="0" w:oddVBand="0" w:evenVBand="0" w:oddHBand="0" w:evenHBand="0" w:firstRowFirstColumn="0" w:firstRowLastColumn="0" w:lastRowFirstColumn="0" w:lastRowLastColumn="0"/>
+            </w:pPr>
+            <w:r>
+              <w:rPr>
+                <w:color w:val="000000"/>
+                <w:sz w:val="21"/>
+                <w:szCs w:val="21"/>
+              </w:rPr>
+              <w:t>128150</w:t>
+            </w:r>
+          </w:p>
+        </w:tc>
+        <w:tc>
+          <w:tcPr>
+            <w:tcW w:w="2876" w:type="dxa"/>
+          </w:tcPr>
+          <w:p>
+            <w:pPr>
+              <w:cnfStyle w:val="000000000000" w:firstRow="0" w:lastRow="0" w:firstColumn="0" w:lastColumn="0" w:oddVBand="0" w:evenVBand="0" w:oddHBand="0" w:evenHBand="0" w:firstRowFirstColumn="0" w:firstRowLastColumn="0" w:lastRowFirstColumn="0" w:lastRowLastColumn="0"/>
+            </w:pPr>
+            <w:r>
+              <w:rPr>
+                <w:color w:val="000000"/>
+                <w:sz w:val="21"/>
+                <w:szCs w:val="21"/>
+              </w:rPr>
+              <w:t>128150</w:t>
+            </w:r>
+          </w:p>
+        </w:tc>
+      </w:tr>
+      <w:tr>
+        <w:tc>
+          <w:tcPr>
+            <w:cnfStyle w:val="001000000000" w:firstRow="0" w:lastRow="0" w:firstColumn="1" w:lastColumn="0" w:oddVBand="0" w:evenVBand="0" w:oddHBand="0" w:evenHBand="0" w:firstRowFirstColumn="0" w:firstRowLastColumn="0" w:lastRowFirstColumn="0" w:lastRowLastColumn="0"/>
+            <w:tcW w:w="2877" w:type="dxa"/>
+          </w:tcPr>
+          <w:p>
+            <w:r>
+              <w:rPr>
+                <w:color w:val="000000"/>
+                <w:sz w:val="21"/>
+                <w:szCs w:val="21"/>
+              </w:rPr>
+              <w:t>Wet</w:t>
+            </w:r>
+          </w:p>
+        </w:tc>
+        <w:tc>
+          <w:tcPr>
+            <w:tcW w:w="2877" w:type="dxa"/>
+          </w:tcPr>
+          <w:p>
+            <w:pPr>
+              <w:cnfStyle w:val="000000000000" w:firstRow="0" w:lastRow="0" w:firstColumn="0" w:lastColumn="0" w:oddVBand="0" w:evenVBand="0" w:oddHBand="0" w:evenHBand="0" w:firstRowFirstColumn="0" w:firstRowLastColumn="0" w:lastRowFirstColumn="0" w:lastRowLastColumn="0"/>
+            </w:pPr>
+            <w:r>
+              <w:rPr>
+                <w:color w:val="000000"/>
+                <w:sz w:val="21"/>
+                <w:szCs w:val="21"/>
+              </w:rPr>
+              <w:t>48711</w:t>
+            </w:r>
+          </w:p>
+        </w:tc>
+        <w:tc>
+          <w:tcPr>
+            <w:tcW w:w="2876" w:type="dxa"/>
+          </w:tcPr>
+          <w:p>
+            <w:pPr>
+              <w:cnfStyle w:val="000000000000" w:firstRow="0" w:lastRow="0" w:firstColumn="0" w:lastColumn="0" w:oddVBand="0" w:evenVBand="0" w:oddHBand="0" w:evenHBand="0" w:firstRowFirstColumn="0" w:firstRowLastColumn="0" w:lastRowFirstColumn="0" w:lastRowLastColumn="0"/>
+            </w:pPr>
+            <w:r>
+              <w:rPr>
+                <w:color w:val="000000"/>
+                <w:sz w:val="21"/>
+                <w:szCs w:val="21"/>
+              </w:rPr>
+              <w:t>48711</w:t>
+            </w:r>
+          </w:p>
+        </w:tc>
+      </w:tr>
+      <w:tr>
+        <w:tc>
+          <w:tcPr>
+            <w:cnfStyle w:val="001000000000" w:firstRow="0" w:lastRow="0" w:firstColumn="1" w:lastColumn="0" w:oddVBand="0" w:evenVBand="0" w:oddHBand="0" w:evenHBand="0" w:firstRowFirstColumn="0" w:firstRowLastColumn="0" w:lastRowFirstColumn="0" w:lastRowLastColumn="0"/>
+            <w:tcW w:w="2877" w:type="dxa"/>
+          </w:tcPr>
+          <w:p>
+            <w:r>
+              <w:rPr>
+                <w:color w:val="000000"/>
+                <w:sz w:val="21"/>
+                <w:szCs w:val="21"/>
+              </w:rPr>
+              <w:t>Unknown</w:t>
+            </w:r>
+          </w:p>
+        </w:tc>
+        <w:tc>
+          <w:tcPr>
+            <w:tcW w:w="2877" w:type="dxa"/>
+          </w:tcPr>
+          <w:p>
+            <w:pPr>
+              <w:cnfStyle w:val="000000000000" w:firstRow="0" w:lastRow="0" w:firstColumn="0" w:lastColumn="0" w:oddVBand="0" w:evenVBand="0" w:oddHBand="0" w:evenHBand="0" w:firstRowFirstColumn="0" w:firstRowLastColumn="0" w:lastRowFirstColumn="0" w:lastRowLastColumn="0"/>
+            </w:pPr>
+            <w:r>
+              <w:rPr>
+                <w:color w:val="000000"/>
+                <w:sz w:val="21"/>
+                <w:szCs w:val="21"/>
+              </w:rPr>
+              <w:t>41642</w:t>
+            </w:r>
+          </w:p>
+        </w:tc>
+        <w:tc>
+          <w:tcPr>
+            <w:tcW w:w="2876" w:type="dxa"/>
+          </w:tcPr>
+          <w:p>
+            <w:pPr>
+              <w:cnfStyle w:val="000000000000" w:firstRow="0" w:lastRow="0" w:firstColumn="0" w:lastColumn="0" w:oddVBand="0" w:evenVBand="0" w:oddHBand="0" w:evenHBand="0" w:firstRowFirstColumn="0" w:firstRowLastColumn="0" w:lastRowFirstColumn="0" w:lastRowLastColumn="0"/>
+            </w:pPr>
+            <w:r>
+              <w:rPr>
+                <w:color w:val="000000"/>
+                <w:sz w:val="21"/>
+                <w:szCs w:val="21"/>
+              </w:rPr>
+              <w:t>41642</w:t>
+            </w:r>
+          </w:p>
+        </w:tc>
+      </w:tr>
+      <w:tr>
+        <w:tc>
+          <w:tcPr>
+            <w:cnfStyle w:val="001000000000" w:firstRow="0" w:lastRow="0" w:firstColumn="1" w:lastColumn="0" w:oddVBand="0" w:evenVBand="0" w:oddHBand="0" w:evenHBand="0" w:firstRowFirstColumn="0" w:firstRowLastColumn="0" w:lastRowFirstColumn="0" w:lastRowLastColumn="0"/>
+            <w:tcW w:w="2877" w:type="dxa"/>
+          </w:tcPr>
+          <w:p>
+            <w:r>
+              <w:rPr>
+                <w:color w:val="000000"/>
+                <w:sz w:val="21"/>
+                <w:szCs w:val="21"/>
+              </w:rPr>
+              <w:t>Ice</w:t>
+            </w:r>
+          </w:p>
+        </w:tc>
+        <w:tc>
+          <w:tcPr>
+            <w:tcW w:w="2877" w:type="dxa"/>
+          </w:tcPr>
+          <w:p>
+            <w:pPr>
+              <w:cnfStyle w:val="000000000000" w:firstRow="0" w:lastRow="0" w:firstColumn="0" w:lastColumn="0" w:oddVBand="0" w:evenVBand="0" w:oddHBand="0" w:evenHBand="0" w:firstRowFirstColumn="0" w:firstRowLastColumn="0" w:lastRowFirstColumn="0" w:lastRowLastColumn="0"/>
+            </w:pPr>
+            <w:r>
+              <w:rPr>
+                <w:color w:val="000000"/>
+                <w:sz w:val="21"/>
+                <w:szCs w:val="21"/>
+              </w:rPr>
+              <w:t>1231</w:t>
+            </w:r>
+          </w:p>
+        </w:tc>
+        <w:tc>
+          <w:tcPr>
+            <w:tcW w:w="2876" w:type="dxa"/>
+          </w:tcPr>
+          <w:p>
+            <w:pPr>
+              <w:cnfStyle w:val="000000000000" w:firstRow="0" w:lastRow="0" w:firstColumn="0" w:lastColumn="0" w:oddVBand="0" w:evenVBand="0" w:oddHBand="0" w:evenHBand="0" w:firstRowFirstColumn="0" w:firstRowLastColumn="0" w:lastRowFirstColumn="0" w:lastRowLastColumn="0"/>
+            </w:pPr>
+          </w:p>
+        </w:tc>
+      </w:tr>
+      <w:tr>
+        <w:tc>
+          <w:tcPr>
+            <w:cnfStyle w:val="001000000000" w:firstRow="0" w:lastRow="0" w:firstColumn="1" w:lastColumn="0" w:oddVBand="0" w:evenVBand="0" w:oddHBand="0" w:evenHBand="0" w:firstRowFirstColumn="0" w:firstRowLastColumn="0" w:lastRowFirstColumn="0" w:lastRowLastColumn="0"/>
+            <w:tcW w:w="2877" w:type="dxa"/>
+          </w:tcPr>
+          <w:p>
+            <w:r>
+              <w:rPr>
+                <w:color w:val="000000"/>
+                <w:sz w:val="21"/>
+                <w:szCs w:val="21"/>
+              </w:rPr>
+              <w:t>Snow/Slush</w:t>
+            </w:r>
+          </w:p>
+        </w:tc>
+        <w:tc>
+          <w:tcPr>
+            <w:tcW w:w="2877" w:type="dxa"/>
+          </w:tcPr>
+          <w:p>
+            <w:pPr>
+              <w:cnfStyle w:val="000000000000" w:firstRow="0" w:lastRow="0" w:firstColumn="0" w:lastColumn="0" w:oddVBand="0" w:evenVBand="0" w:oddHBand="0" w:evenHBand="0" w:firstRowFirstColumn="0" w:firstRowLastColumn="0" w:lastRowFirstColumn="0" w:lastRowLastColumn="0"/>
+            </w:pPr>
+            <w:r>
+              <w:rPr>
+                <w:color w:val="000000"/>
+                <w:sz w:val="21"/>
+                <w:szCs w:val="21"/>
+              </w:rPr>
+              <w:t>1014</w:t>
+            </w:r>
+          </w:p>
+        </w:tc>
+        <w:tc>
+          <w:tcPr>
+            <w:tcW w:w="2876" w:type="dxa"/>
+          </w:tcPr>
+          <w:p>
+            <w:pPr>
+              <w:cnfStyle w:val="000000000000" w:firstRow="0" w:lastRow="0" w:firstColumn="0" w:lastColumn="0" w:oddVBand="0" w:evenVBand="0" w:oddHBand="0" w:evenHBand="0" w:firstRowFirstColumn="0" w:firstRowLastColumn="0" w:lastRowFirstColumn="0" w:lastRowLastColumn="0"/>
+            </w:pPr>
+          </w:p>
+        </w:tc>
+      </w:tr>
+      <w:tr>
+        <w:tc>
+          <w:tcPr>
+            <w:cnfStyle w:val="001000000000" w:firstRow="0" w:lastRow="0" w:firstColumn="1" w:lastColumn="0" w:oddVBand="0" w:evenVBand="0" w:oddHBand="0" w:evenHBand="0" w:firstRowFirstColumn="0" w:firstRowLastColumn="0" w:lastRowFirstColumn="0" w:lastRowLastColumn="0"/>
+            <w:tcW w:w="2877" w:type="dxa"/>
+          </w:tcPr>
+          <w:p>
+            <w:r>
+              <w:rPr>
+                <w:color w:val="000000"/>
+                <w:sz w:val="21"/>
+                <w:szCs w:val="21"/>
+              </w:rPr>
+              <w:t>Other</w:t>
+            </w:r>
+          </w:p>
+        </w:tc>
+        <w:tc>
+          <w:tcPr>
+            <w:tcW w:w="2877" w:type="dxa"/>
+          </w:tcPr>
+          <w:p>
+            <w:pPr>
+              <w:cnfStyle w:val="000000000000" w:firstRow="0" w:lastRow="0" w:firstColumn="0" w:lastColumn="0" w:oddVBand="0" w:evenVBand="0" w:oddHBand="0" w:evenHBand="0" w:firstRowFirstColumn="0" w:firstRowLastColumn="0" w:lastRowFirstColumn="0" w:lastRowLastColumn="0"/>
+            </w:pPr>
+            <w:r>
+              <w:rPr>
+                <w:color w:val="000000"/>
+                <w:sz w:val="21"/>
+                <w:szCs w:val="21"/>
+              </w:rPr>
+              <w:t>136</w:t>
+            </w:r>
+          </w:p>
+        </w:tc>
+        <w:tc>
+          <w:tcPr>
+            <w:tcW w:w="2876" w:type="dxa"/>
+          </w:tcPr>
+          <w:p>
+            <w:pPr>
+              <w:cnfStyle w:val="000000000000" w:firstRow="0" w:lastRow="0" w:firstColumn="0" w:lastColumn="0" w:oddVBand="0" w:evenVBand="0" w:oddHBand="0" w:evenHBand="0" w:firstRowFirstColumn="0" w:firstRowLastColumn="0" w:lastRowFirstColumn="0" w:lastRowLastColumn="0"/>
+            </w:pPr>
+            <w:r>
+              <w:t>2641</w:t>
+            </w:r>
+          </w:p>
+        </w:tc>
+      </w:tr>
+      <w:tr>
+        <w:tc>
+          <w:tcPr>
+            <w:cnfStyle w:val="001000000000" w:firstRow="0" w:lastRow="0" w:firstColumn="1" w:lastColumn="0" w:oddVBand="0" w:evenVBand="0" w:oddHBand="0" w:evenHBand="0" w:firstRowFirstColumn="0" w:firstRowLastColumn="0" w:lastRowFirstColumn="0" w:lastRowLastColumn="0"/>
+            <w:tcW w:w="2877" w:type="dxa"/>
+          </w:tcPr>
+          <w:p>
+            <w:r>
+              <w:rPr>
+                <w:color w:val="000000"/>
+                <w:sz w:val="21"/>
+                <w:szCs w:val="21"/>
+              </w:rPr>
+              <w:t>Standing Water</w:t>
+            </w:r>
+          </w:p>
+        </w:tc>
+        <w:tc>
+          <w:tcPr>
+            <w:tcW w:w="2877" w:type="dxa"/>
+          </w:tcPr>
+          <w:p>
+            <w:pPr>
+              <w:cnfStyle w:val="000000000000" w:firstRow="0" w:lastRow="0" w:firstColumn="0" w:lastColumn="0" w:oddVBand="0" w:evenVBand="0" w:oddHBand="0" w:evenHBand="0" w:firstRowFirstColumn="0" w:firstRowLastColumn="0" w:lastRowFirstColumn="0" w:lastRowLastColumn="0"/>
+            </w:pPr>
+            <w:r>
+              <w:rPr>
+                <w:color w:val="000000"/>
+                <w:sz w:val="21"/>
+                <w:szCs w:val="21"/>
+              </w:rPr>
+              <w:t>119</w:t>
+            </w:r>
+          </w:p>
+        </w:tc>
+        <w:tc>
+          <w:tcPr>
+            <w:tcW w:w="2876" w:type="dxa"/>
+          </w:tcPr>
+          <w:p>
+            <w:pPr>
+              <w:cnfStyle w:val="000000000000" w:firstRow="0" w:lastRow="0" w:firstColumn="0" w:lastColumn="0" w:oddVBand="0" w:evenVBand="0" w:oddHBand="0" w:evenHBand="0" w:firstRowFirstColumn="0" w:firstRowLastColumn="0" w:lastRowFirstColumn="0" w:lastRowLastColumn="0"/>
+            </w:pPr>
+          </w:p>
+        </w:tc>
+      </w:tr>
+      <w:tr>
+        <w:tc>
+          <w:tcPr>
+            <w:cnfStyle w:val="001000000000" w:firstRow="0" w:lastRow="0" w:firstColumn="1" w:lastColumn="0" w:oddVBand="0" w:evenVBand="0" w:oddHBand="0" w:evenHBand="0" w:firstRowFirstColumn="0" w:firstRowLastColumn="0" w:lastRowFirstColumn="0" w:lastRowLastColumn="0"/>
+            <w:tcW w:w="2877" w:type="dxa"/>
+          </w:tcPr>
+          <w:p>
+            <w:r>
+              <w:rPr>
+                <w:color w:val="000000"/>
+                <w:sz w:val="21"/>
+                <w:szCs w:val="21"/>
+              </w:rPr>
+              <w:t>Sand/Mud/Dirt</w:t>
+            </w:r>
+          </w:p>
+        </w:tc>
+        <w:tc>
+          <w:tcPr>
+            <w:tcW w:w="2877" w:type="dxa"/>
+          </w:tcPr>
+          <w:p>
+            <w:pPr>
+              <w:cnfStyle w:val="000000000000" w:firstRow="0" w:lastRow="0" w:firstColumn="0" w:lastColumn="0" w:oddVBand="0" w:evenVBand="0" w:oddHBand="0" w:evenHBand="0" w:firstRowFirstColumn="0" w:firstRowLastColumn="0" w:lastRowFirstColumn="0" w:lastRowLastColumn="0"/>
+            </w:pPr>
+            <w:r>
+              <w:rPr>
+                <w:color w:val="000000"/>
+                <w:sz w:val="21"/>
+                <w:szCs w:val="21"/>
+              </w:rPr>
+              <w:t>77</w:t>
+            </w:r>
+          </w:p>
+        </w:tc>
+        <w:tc>
+          <w:tcPr>
+            <w:tcW w:w="2876" w:type="dxa"/>
+          </w:tcPr>
+          <w:p>
+            <w:pPr>
+              <w:cnfStyle w:val="000000000000" w:firstRow="0" w:lastRow="0" w:firstColumn="0" w:lastColumn="0" w:oddVBand="0" w:evenVBand="0" w:oddHBand="0" w:evenHBand="0" w:firstRowFirstColumn="0" w:firstRowLastColumn="0" w:lastRowFirstColumn="0" w:lastRowLastColumn="0"/>
+            </w:pPr>
+          </w:p>
+        </w:tc>
+      </w:tr>
+      <w:tr>
+        <w:tc>
+          <w:tcPr>
+            <w:cnfStyle w:val="001000000000" w:firstRow="0" w:lastRow="0" w:firstColumn="1" w:lastColumn="0" w:oddVBand="0" w:evenVBand="0" w:oddHBand="0" w:evenHBand="0" w:firstRowFirstColumn="0" w:firstRowLastColumn="0" w:lastRowFirstColumn="0" w:lastRowLastColumn="0"/>
+            <w:tcW w:w="2877" w:type="dxa"/>
+          </w:tcPr>
+          <w:p>
+            <w:r>
+              <w:rPr>
+                <w:color w:val="000000"/>
+                <w:sz w:val="21"/>
+                <w:szCs w:val="21"/>
+              </w:rPr>
+              <w:t>Oil</w:t>
+            </w:r>
+          </w:p>
+        </w:tc>
+        <w:tc>
+          <w:tcPr>
+            <w:tcW w:w="2877" w:type="dxa"/>
+          </w:tcPr>
+          <w:p>
+            <w:pPr>
+              <w:cnfStyle w:val="000000000000" w:firstRow="0" w:lastRow="0" w:firstColumn="0" w:lastColumn="0" w:oddVBand="0" w:evenVBand="0" w:oddHBand="0" w:evenHBand="0" w:firstRowFirstColumn="0" w:firstRowLastColumn="0" w:lastRowFirstColumn="0" w:lastRowLastColumn="0"/>
+            </w:pPr>
+            <w:r>
+              <w:rPr>
+                <w:color w:val="000000"/>
+                <w:sz w:val="21"/>
+                <w:szCs w:val="21"/>
+              </w:rPr>
+              <w:t>64</w:t>
+            </w:r>
+          </w:p>
+        </w:tc>
+        <w:tc>
+          <w:tcPr>
+            <w:tcW w:w="2876" w:type="dxa"/>
+          </w:tcPr>
+          <w:p>
+            <w:pPr>
+              <w:cnfStyle w:val="000000000000" w:firstRow="0" w:lastRow="0" w:firstColumn="0" w:lastColumn="0" w:oddVBand="0" w:evenVBand="0" w:oddHBand="0" w:evenHBand="0" w:firstRowFirstColumn="0" w:firstRowLastColumn="0" w:lastRowFirstColumn="0" w:lastRowLastColumn="0"/>
+            </w:pPr>
+          </w:p>
+        </w:tc>
+      </w:tr>
+    </w:tbl>
+    <w:p/>
+    <w:p>
       <w:r>
         <w:t>The categorical feature values will be converted into integer types to allow a heat map to be generated to help drive feature selection.</w:t>
       </w:r>
@@ -1130,9 +3245,11 @@
       <w:pPr>
         <w:pStyle w:val="Heading2"/>
       </w:pPr>
+      <w:bookmarkStart w:id="7" w:name="_Toc51322615"/>
       <w:r>
         <w:t>Feature Selection</w:t>
       </w:r>
+      <w:bookmarkEnd w:id="7"/>
     </w:p>
     <w:p>
       <w:r>
@@ -1198,27 +3315,54 @@
       <w:r>
         <w:t xml:space="preserve">Figure </w:t>
       </w:r>
-      <w:fldSimple w:instr=" SEQ Figure \* ARABIC ">
-        <w:r>
-          <w:rPr>
-            <w:noProof/>
-          </w:rPr>
-          <w:t>1</w:t>
-        </w:r>
-      </w:fldSimple>
+      <w:r>
+        <w:fldChar w:fldCharType="begin"/>
+      </w:r>
+      <w:r>
+        <w:instrText xml:space="preserve"> SEQ Figure \* ARABIC </w:instrText>
+      </w:r>
+      <w:r>
+        <w:fldChar w:fldCharType="separate"/>
+      </w:r>
+      <w:r>
+        <w:rPr>
+          <w:noProof/>
+        </w:rPr>
+        <w:t>1</w:t>
+      </w:r>
+      <w:r>
+        <w:rPr>
+          <w:noProof/>
+        </w:rPr>
+        <w:fldChar w:fldCharType="end"/>
+      </w:r>
       <w:r>
         <w:t>: Heatmap of Features</w:t>
       </w:r>
     </w:p>
     <w:p>
       <w:r>
-        <w:t xml:space="preserve">The correlation results were then sorted for SEVERITYCODE_CAT target. Correlation results greater than 0.3 were considered </w:t>
-      </w:r>
-      <w:proofErr w:type="spellStart"/>
-      <w:r>
-        <w:t>relavant</w:t>
-      </w:r>
-      <w:proofErr w:type="spellEnd"/>
+        <w:t xml:space="preserve">The correlation results were then sorted for </w:t>
+      </w:r>
+      <w:r>
+        <w:rPr>
+          <w:i/>
+          <w:iCs/>
+        </w:rPr>
+        <w:t>SEVERITYCODE_CAT</w:t>
+      </w:r>
+      <w:r>
+        <w:t xml:space="preserve"> target. Correlation results greater than 0.3</w:t>
+      </w:r>
+      <w:r>
+        <w:t>5</w:t>
+      </w:r>
+      <w:r>
+        <w:t xml:space="preserve"> were considered </w:t>
+      </w:r>
+      <w:r>
+        <w:t>relevant</w:t>
+      </w:r>
       <w:r>
         <w:t>.</w:t>
       </w:r>
@@ -1231,14 +3375,27 @@
       <w:r>
         <w:t xml:space="preserve">Table </w:t>
       </w:r>
-      <w:fldSimple w:instr=" SEQ Table \* ARABIC ">
-        <w:r>
-          <w:rPr>
-            <w:noProof/>
-          </w:rPr>
-          <w:t>1</w:t>
-        </w:r>
-      </w:fldSimple>
+      <w:r>
+        <w:fldChar w:fldCharType="begin"/>
+      </w:r>
+      <w:r>
+        <w:instrText xml:space="preserve"> SEQ Table \* ARABIC </w:instrText>
+      </w:r>
+      <w:r>
+        <w:fldChar w:fldCharType="separate"/>
+      </w:r>
+      <w:r>
+        <w:rPr>
+          <w:noProof/>
+        </w:rPr>
+        <w:t>4</w:t>
+      </w:r>
+      <w:r>
+        <w:rPr>
+          <w:noProof/>
+        </w:rPr>
+        <w:fldChar w:fldCharType="end"/>
+      </w:r>
       <w:r>
         <w:t>: Feature Correlation</w:t>
       </w:r>
@@ -1440,32 +3597,6 @@
           </w:p>
         </w:tc>
       </w:tr>
-      <w:tr>
-        <w:tc>
-          <w:tcPr>
-            <w:cnfStyle w:val="001000000000" w:firstRow="0" w:lastRow="0" w:firstColumn="1" w:lastColumn="0" w:oddVBand="0" w:evenVBand="0" w:oddHBand="0" w:evenHBand="0" w:firstRowFirstColumn="0" w:firstRowLastColumn="0" w:lastRowFirstColumn="0" w:lastRowLastColumn="0"/>
-            <w:tcW w:w="4317" w:type="dxa"/>
-          </w:tcPr>
-          <w:p>
-            <w:r>
-              <w:t>SDOT_COLCODE</w:t>
-            </w:r>
-          </w:p>
-        </w:tc>
-        <w:tc>
-          <w:tcPr>
-            <w:tcW w:w="4313" w:type="dxa"/>
-          </w:tcPr>
-          <w:p>
-            <w:pPr>
-              <w:cnfStyle w:val="000000000000" w:firstRow="0" w:lastRow="0" w:firstColumn="0" w:lastColumn="0" w:oddVBand="0" w:evenVBand="0" w:oddHBand="0" w:evenHBand="0" w:firstRowFirstColumn="0" w:firstRowLastColumn="0" w:lastRowFirstColumn="0" w:lastRowLastColumn="0"/>
-            </w:pPr>
-            <w:r>
-              <w:t>0.311587</w:t>
-            </w:r>
-          </w:p>
-        </w:tc>
-      </w:tr>
     </w:tbl>
     <w:p/>
     <w:p>
@@ -1534,54 +3665,1083 @@
       </w:r>
     </w:p>
     <w:p>
+      <w:r>
+        <w:t xml:space="preserve">The target for the model is </w:t>
+      </w:r>
+      <w:r>
+        <w:rPr>
+          <w:i/>
+          <w:iCs/>
+        </w:rPr>
+        <w:t>SEVERITYCODE</w:t>
+      </w:r>
+      <w:r>
+        <w:t>.</w:t>
+      </w:r>
+    </w:p>
+    <w:p>
+      <w:pPr>
+        <w:pStyle w:val="Heading1"/>
+      </w:pPr>
+      <w:bookmarkStart w:id="8" w:name="_Toc51322616"/>
+      <w:r>
+        <w:t>Results</w:t>
+      </w:r>
+      <w:bookmarkEnd w:id="8"/>
+    </w:p>
+    <w:p>
+      <w:r>
+        <w:t xml:space="preserve">The Features data frame was then generated using the features listed above. One Hot encoding was done for the </w:t>
+      </w:r>
+      <w:r>
+        <w:rPr>
+          <w:i/>
+          <w:iCs/>
+        </w:rPr>
+        <w:t>WEATHER</w:t>
+      </w:r>
+      <w:r>
+        <w:t xml:space="preserve"> and </w:t>
+      </w:r>
+      <w:r>
+        <w:rPr>
+          <w:i/>
+          <w:iCs/>
+        </w:rPr>
+        <w:t>LIGHTCOND</w:t>
+      </w:r>
+      <w:r>
+        <w:t xml:space="preserve"> features. The Features data frame was then run through the standard scaler to normalize the data frame. Finally, the Features data frame was split into a training data frame and a test data frame.</w:t>
+      </w:r>
+    </w:p>
+    <w:p>
+      <w:r>
+        <w:t>The following models were used to evaluate the data set:</w:t>
+      </w:r>
+    </w:p>
+    <w:p>
       <w:pPr>
         <w:pStyle w:val="ListParagraph"/>
         <w:numPr>
           <w:ilvl w:val="0"/>
-          <w:numId w:val="18"/>
+          <w:numId w:val="19"/>
         </w:numPr>
       </w:pPr>
       <w:r>
-        <w:t>SDOT_COLCODE</w:t>
+        <w:rPr>
+          <w:i w:val="0"/>
+          <w:iCs/>
+        </w:rPr>
+        <w:t>K Nearest Neighbor</w:t>
       </w:r>
     </w:p>
     <w:p>
-      <w:r>
-        <w:t>The target for the model is SEVERITYCODE.</w:t>
+      <w:pPr>
+        <w:pStyle w:val="ListParagraph"/>
+        <w:numPr>
+          <w:ilvl w:val="0"/>
+          <w:numId w:val="19"/>
+        </w:numPr>
+      </w:pPr>
+      <w:r>
+        <w:rPr>
+          <w:i w:val="0"/>
+          <w:iCs/>
+        </w:rPr>
+        <w:lastRenderedPageBreak/>
+        <w:t>Decision Tree</w:t>
       </w:r>
     </w:p>
     <w:p>
       <w:pPr>
-        <w:pStyle w:val="Heading1"/>
-      </w:pPr>
-      <w:bookmarkStart w:id="7" w:name="_Toc51154834"/>
-      <w:r>
-        <w:t>Results</w:t>
-      </w:r>
-      <w:bookmarkEnd w:id="7"/>
+        <w:pStyle w:val="ListParagraph"/>
+        <w:numPr>
+          <w:ilvl w:val="0"/>
+          <w:numId w:val="19"/>
+        </w:numPr>
+      </w:pPr>
+      <w:r>
+        <w:rPr>
+          <w:i w:val="0"/>
+          <w:iCs/>
+        </w:rPr>
+        <w:t>Support Vector Machine</w:t>
+      </w:r>
+    </w:p>
+    <w:p>
+      <w:pPr>
+        <w:pStyle w:val="ListParagraph"/>
+        <w:numPr>
+          <w:ilvl w:val="0"/>
+          <w:numId w:val="19"/>
+        </w:numPr>
+      </w:pPr>
+      <w:r>
+        <w:rPr>
+          <w:i w:val="0"/>
+          <w:iCs/>
+        </w:rPr>
+        <w:t xml:space="preserve">Logistic </w:t>
+      </w:r>
+      <w:r>
+        <w:rPr>
+          <w:i w:val="0"/>
+          <w:iCs/>
+        </w:rPr>
+        <w:t>Regression</w:t>
+      </w:r>
+    </w:p>
+    <w:p>
+      <w:r>
+        <w:t xml:space="preserve">After running several iterations of the models, it was found that the </w:t>
+      </w:r>
+      <w:r>
+        <w:rPr>
+          <w:i/>
+          <w:iCs/>
+        </w:rPr>
+        <w:t>FATALITIES</w:t>
+      </w:r>
+      <w:r>
+        <w:t xml:space="preserve"> and </w:t>
+      </w:r>
+      <w:r>
+        <w:rPr>
+          <w:i/>
+          <w:iCs/>
+        </w:rPr>
+        <w:t>SERIOUSINJURIES</w:t>
+      </w:r>
+      <w:r>
+        <w:t xml:space="preserve"> features needed to be added</w:t>
+      </w:r>
+      <w:r>
+        <w:t xml:space="preserve"> to the Features data frame</w:t>
+      </w:r>
+      <w:r>
+        <w:t>. The following warning message was being generated:</w:t>
+      </w:r>
+    </w:p>
+    <w:p>
+      <w:pPr>
+        <w:rPr>
+          <w:i/>
+          <w:iCs/>
+        </w:rPr>
+      </w:pPr>
+      <w:r>
+        <w:rPr>
+          <w:i/>
+          <w:iCs/>
+        </w:rPr>
+        <w:t>F-score is ill-defined and being set to 0.0 in labels with no predicted samples.</w:t>
+      </w:r>
+    </w:p>
+    <w:p>
+      <w:r>
+        <w:t xml:space="preserve">Taking the difference between the sets </w:t>
+      </w:r>
+      <w:proofErr w:type="spellStart"/>
+      <w:r>
+        <w:rPr>
+          <w:i/>
+          <w:iCs/>
+        </w:rPr>
+        <w:t>y</w:t>
+      </w:r>
+      <w:r>
+        <w:rPr>
+          <w:i/>
+          <w:iCs/>
+        </w:rPr>
+        <w:t>_</w:t>
+      </w:r>
+      <w:r>
+        <w:rPr>
+          <w:i/>
+          <w:iCs/>
+        </w:rPr>
+        <w:t>test</w:t>
+      </w:r>
+      <w:proofErr w:type="spellEnd"/>
+      <w:r>
+        <w:t xml:space="preserve"> </w:t>
+      </w:r>
+      <w:r>
+        <w:t xml:space="preserve">and </w:t>
+      </w:r>
+      <w:proofErr w:type="spellStart"/>
+      <w:r>
+        <w:rPr>
+          <w:i/>
+          <w:iCs/>
+        </w:rPr>
+        <w:t>yhat</w:t>
+      </w:r>
+      <w:proofErr w:type="spellEnd"/>
+      <w:r>
+        <w:t xml:space="preserve"> showed that the </w:t>
+      </w:r>
+      <w:r>
+        <w:rPr>
+          <w:i/>
+          <w:iCs/>
+        </w:rPr>
+        <w:t>SEVERITYCODE</w:t>
+      </w:r>
+      <w:r>
+        <w:t xml:space="preserve"> values </w:t>
+      </w:r>
+      <w:r>
+        <w:rPr>
+          <w:i/>
+          <w:iCs/>
+        </w:rPr>
+        <w:t>Serious Injury Collision</w:t>
+      </w:r>
+      <w:r>
+        <w:t xml:space="preserve"> and </w:t>
+      </w:r>
+      <w:r>
+        <w:rPr>
+          <w:i/>
+          <w:iCs/>
+        </w:rPr>
+        <w:t>Fatality Collision</w:t>
+      </w:r>
+      <w:r>
+        <w:t xml:space="preserve"> were not being predicted. Adding the </w:t>
+      </w:r>
+      <w:r>
+        <w:rPr>
+          <w:i/>
+          <w:iCs/>
+        </w:rPr>
+        <w:t>FATALITIES</w:t>
+      </w:r>
+      <w:r>
+        <w:t xml:space="preserve"> and </w:t>
+      </w:r>
+      <w:r>
+        <w:rPr>
+          <w:i/>
+          <w:iCs/>
+        </w:rPr>
+        <w:t>SERIOUSINJURIES</w:t>
+      </w:r>
+      <w:r>
+        <w:t xml:space="preserve"> features resolved the warning.</w:t>
+      </w:r>
+    </w:p>
+    <w:p>
+      <w:r>
+        <w:t>The following results were observed from the models:</w:t>
+      </w:r>
+    </w:p>
+    <w:p>
+      <w:pPr>
+        <w:pStyle w:val="Caption"/>
+        <w:keepNext/>
+      </w:pPr>
+      <w:r>
+        <w:t xml:space="preserve">Table </w:t>
+      </w:r>
+      <w:r>
+        <w:fldChar w:fldCharType="begin"/>
+      </w:r>
+      <w:r>
+        <w:instrText xml:space="preserve"> SEQ Table \* ARABIC </w:instrText>
+      </w:r>
+      <w:r>
+        <w:fldChar w:fldCharType="separate"/>
+      </w:r>
+      <w:r>
+        <w:rPr>
+          <w:noProof/>
+        </w:rPr>
+        <w:t>5</w:t>
+      </w:r>
+      <w:r>
+        <w:fldChar w:fldCharType="end"/>
+      </w:r>
+      <w:r>
+        <w:t>: Model Results</w:t>
+      </w:r>
+    </w:p>
+    <w:tbl>
+      <w:tblPr>
+        <w:tblStyle w:val="GridTable1Light-Accent2"/>
+        <w:tblW w:w="0" w:type="auto"/>
+        <w:tblLook w:val="04A0" w:firstRow="1" w:lastRow="0" w:firstColumn="1" w:lastColumn="0" w:noHBand="0" w:noVBand="1"/>
+      </w:tblPr>
+      <w:tblGrid>
+        <w:gridCol w:w="679"/>
+        <w:gridCol w:w="1759"/>
+        <w:gridCol w:w="2111"/>
+        <w:gridCol w:w="1759"/>
+        <w:gridCol w:w="1759"/>
+        <w:gridCol w:w="563"/>
+      </w:tblGrid>
+      <w:tr>
+        <w:trPr>
+          <w:cnfStyle w:val="100000000000" w:firstRow="1" w:lastRow="0" w:firstColumn="0" w:lastColumn="0" w:oddVBand="0" w:evenVBand="0" w:oddHBand="0" w:evenHBand="0" w:firstRowFirstColumn="0" w:firstRowLastColumn="0" w:lastRowFirstColumn="0" w:lastRowLastColumn="0"/>
+        </w:trPr>
+        <w:tc>
+          <w:tcPr>
+            <w:cnfStyle w:val="001000000000" w:firstRow="0" w:lastRow="0" w:firstColumn="1" w:lastColumn="0" w:oddVBand="0" w:evenVBand="0" w:oddHBand="0" w:evenHBand="0" w:firstRowFirstColumn="0" w:firstRowLastColumn="0" w:lastRowFirstColumn="0" w:lastRowLastColumn="0"/>
+            <w:tcW w:w="805" w:type="dxa"/>
+          </w:tcPr>
+          <w:p>
+            <w:pPr>
+              <w:rPr>
+                <w:sz w:val="16"/>
+                <w:szCs w:val="16"/>
+              </w:rPr>
+            </w:pPr>
+            <w:r>
+              <w:rPr>
+                <w:sz w:val="16"/>
+                <w:szCs w:val="16"/>
+              </w:rPr>
+              <w:t>Model</w:t>
+            </w:r>
+          </w:p>
+        </w:tc>
+        <w:tc>
+          <w:tcPr>
+            <w:tcW w:w="1633" w:type="dxa"/>
+          </w:tcPr>
+          <w:p>
+            <w:pPr>
+              <w:cnfStyle w:val="100000000000" w:firstRow="1" w:lastRow="0" w:firstColumn="0" w:lastColumn="0" w:oddVBand="0" w:evenVBand="0" w:oddHBand="0" w:evenHBand="0" w:firstRowFirstColumn="0" w:firstRowLastColumn="0" w:lastRowFirstColumn="0" w:lastRowLastColumn="0"/>
+              <w:rPr>
+                <w:sz w:val="16"/>
+                <w:szCs w:val="16"/>
+              </w:rPr>
+            </w:pPr>
+            <w:r>
+              <w:rPr>
+                <w:sz w:val="16"/>
+                <w:szCs w:val="16"/>
+              </w:rPr>
+              <w:t>Accuracy</w:t>
+            </w:r>
+          </w:p>
+        </w:tc>
+        <w:tc>
+          <w:tcPr>
+            <w:tcW w:w="2111" w:type="dxa"/>
+          </w:tcPr>
+          <w:p>
+            <w:pPr>
+              <w:cnfStyle w:val="100000000000" w:firstRow="1" w:lastRow="0" w:firstColumn="0" w:lastColumn="0" w:oddVBand="0" w:evenVBand="0" w:oddHBand="0" w:evenHBand="0" w:firstRowFirstColumn="0" w:firstRowLastColumn="0" w:lastRowFirstColumn="0" w:lastRowLastColumn="0"/>
+              <w:rPr>
+                <w:sz w:val="16"/>
+                <w:szCs w:val="16"/>
+              </w:rPr>
+            </w:pPr>
+            <w:r>
+              <w:rPr>
+                <w:sz w:val="16"/>
+                <w:szCs w:val="16"/>
+              </w:rPr>
+              <w:t>Error</w:t>
+            </w:r>
+          </w:p>
+        </w:tc>
+        <w:tc>
+          <w:tcPr>
+            <w:tcW w:w="1759" w:type="dxa"/>
+          </w:tcPr>
+          <w:p>
+            <w:pPr>
+              <w:cnfStyle w:val="100000000000" w:firstRow="1" w:lastRow="0" w:firstColumn="0" w:lastColumn="0" w:oddVBand="0" w:evenVBand="0" w:oddHBand="0" w:evenHBand="0" w:firstRowFirstColumn="0" w:firstRowLastColumn="0" w:lastRowFirstColumn="0" w:lastRowLastColumn="0"/>
+              <w:rPr>
+                <w:sz w:val="16"/>
+                <w:szCs w:val="16"/>
+              </w:rPr>
+            </w:pPr>
+            <w:r>
+              <w:rPr>
+                <w:sz w:val="16"/>
+                <w:szCs w:val="16"/>
+              </w:rPr>
+              <w:t>Jaccard Index</w:t>
+            </w:r>
+          </w:p>
+        </w:tc>
+        <w:tc>
+          <w:tcPr>
+            <w:tcW w:w="1759" w:type="dxa"/>
+          </w:tcPr>
+          <w:p>
+            <w:pPr>
+              <w:cnfStyle w:val="100000000000" w:firstRow="1" w:lastRow="0" w:firstColumn="0" w:lastColumn="0" w:oddVBand="0" w:evenVBand="0" w:oddHBand="0" w:evenHBand="0" w:firstRowFirstColumn="0" w:firstRowLastColumn="0" w:lastRowFirstColumn="0" w:lastRowLastColumn="0"/>
+              <w:rPr>
+                <w:sz w:val="16"/>
+                <w:szCs w:val="16"/>
+              </w:rPr>
+            </w:pPr>
+            <w:r>
+              <w:rPr>
+                <w:sz w:val="16"/>
+                <w:szCs w:val="16"/>
+              </w:rPr>
+              <w:t>F1 Score</w:t>
+            </w:r>
+          </w:p>
+        </w:tc>
+        <w:tc>
+          <w:tcPr>
+            <w:tcW w:w="563" w:type="dxa"/>
+          </w:tcPr>
+          <w:p>
+            <w:pPr>
+              <w:cnfStyle w:val="100000000000" w:firstRow="1" w:lastRow="0" w:firstColumn="0" w:lastColumn="0" w:oddVBand="0" w:evenVBand="0" w:oddHBand="0" w:evenHBand="0" w:firstRowFirstColumn="0" w:firstRowLastColumn="0" w:lastRowFirstColumn="0" w:lastRowLastColumn="0"/>
+              <w:rPr>
+                <w:sz w:val="16"/>
+                <w:szCs w:val="16"/>
+              </w:rPr>
+            </w:pPr>
+            <w:r>
+              <w:rPr>
+                <w:sz w:val="16"/>
+                <w:szCs w:val="16"/>
+              </w:rPr>
+              <w:t>Log</w:t>
+            </w:r>
+            <w:r>
+              <w:rPr>
+                <w:sz w:val="16"/>
+                <w:szCs w:val="16"/>
+              </w:rPr>
+              <w:t xml:space="preserve"> L</w:t>
+            </w:r>
+            <w:r>
+              <w:rPr>
+                <w:sz w:val="16"/>
+                <w:szCs w:val="16"/>
+              </w:rPr>
+              <w:t>oss</w:t>
+            </w:r>
+          </w:p>
+        </w:tc>
+      </w:tr>
+      <w:tr>
+        <w:tc>
+          <w:tcPr>
+            <w:cnfStyle w:val="001000000000" w:firstRow="0" w:lastRow="0" w:firstColumn="1" w:lastColumn="0" w:oddVBand="0" w:evenVBand="0" w:oddHBand="0" w:evenHBand="0" w:firstRowFirstColumn="0" w:firstRowLastColumn="0" w:lastRowFirstColumn="0" w:lastRowLastColumn="0"/>
+            <w:tcW w:w="805" w:type="dxa"/>
+          </w:tcPr>
+          <w:p>
+            <w:pPr>
+              <w:rPr>
+                <w:sz w:val="16"/>
+                <w:szCs w:val="16"/>
+              </w:rPr>
+            </w:pPr>
+            <w:r>
+              <w:rPr>
+                <w:sz w:val="16"/>
+                <w:szCs w:val="16"/>
+              </w:rPr>
+              <w:t>K</w:t>
+            </w:r>
+            <w:r>
+              <w:rPr>
+                <w:sz w:val="16"/>
+                <w:szCs w:val="16"/>
+              </w:rPr>
+              <w:t>NN</w:t>
+            </w:r>
+          </w:p>
+        </w:tc>
+        <w:tc>
+          <w:tcPr>
+            <w:tcW w:w="1633" w:type="dxa"/>
+          </w:tcPr>
+          <w:p>
+            <w:pPr>
+              <w:cnfStyle w:val="000000000000" w:firstRow="0" w:lastRow="0" w:firstColumn="0" w:lastColumn="0" w:oddVBand="0" w:evenVBand="0" w:oddHBand="0" w:evenHBand="0" w:firstRowFirstColumn="0" w:firstRowLastColumn="0" w:lastRowFirstColumn="0" w:lastRowLastColumn="0"/>
+              <w:rPr>
+                <w:sz w:val="16"/>
+                <w:szCs w:val="16"/>
+              </w:rPr>
+            </w:pPr>
+            <w:r>
+              <w:rPr>
+                <w:sz w:val="16"/>
+                <w:szCs w:val="16"/>
+              </w:rPr>
+              <w:t>0.9997415798087691</w:t>
+            </w:r>
+          </w:p>
+        </w:tc>
+        <w:tc>
+          <w:tcPr>
+            <w:tcW w:w="2111" w:type="dxa"/>
+          </w:tcPr>
+          <w:p>
+            <w:pPr>
+              <w:cnfStyle w:val="000000000000" w:firstRow="0" w:lastRow="0" w:firstColumn="0" w:lastColumn="0" w:oddVBand="0" w:evenVBand="0" w:oddHBand="0" w:evenHBand="0" w:firstRowFirstColumn="0" w:firstRowLastColumn="0" w:lastRowFirstColumn="0" w:lastRowLastColumn="0"/>
+              <w:rPr>
+                <w:sz w:val="16"/>
+                <w:szCs w:val="16"/>
+              </w:rPr>
+            </w:pPr>
+            <w:r>
+              <w:rPr>
+                <w:sz w:val="16"/>
+                <w:szCs w:val="16"/>
+              </w:rPr>
+              <w:t>0.0002584201912309415</w:t>
+            </w:r>
+          </w:p>
+        </w:tc>
+        <w:tc>
+          <w:tcPr>
+            <w:tcW w:w="1759" w:type="dxa"/>
+          </w:tcPr>
+          <w:p>
+            <w:pPr>
+              <w:cnfStyle w:val="000000000000" w:firstRow="0" w:lastRow="0" w:firstColumn="0" w:lastColumn="0" w:oddVBand="0" w:evenVBand="0" w:oddHBand="0" w:evenHBand="0" w:firstRowFirstColumn="0" w:firstRowLastColumn="0" w:lastRowFirstColumn="0" w:lastRowLastColumn="0"/>
+              <w:rPr>
+                <w:sz w:val="16"/>
+                <w:szCs w:val="16"/>
+              </w:rPr>
+            </w:pPr>
+            <w:r>
+              <w:rPr>
+                <w:sz w:val="16"/>
+                <w:szCs w:val="16"/>
+              </w:rPr>
+              <w:t>0.9997415798087691</w:t>
+            </w:r>
+          </w:p>
+        </w:tc>
+        <w:tc>
+          <w:tcPr>
+            <w:tcW w:w="1759" w:type="dxa"/>
+          </w:tcPr>
+          <w:p>
+            <w:pPr>
+              <w:cnfStyle w:val="000000000000" w:firstRow="0" w:lastRow="0" w:firstColumn="0" w:lastColumn="0" w:oddVBand="0" w:evenVBand="0" w:oddHBand="0" w:evenHBand="0" w:firstRowFirstColumn="0" w:firstRowLastColumn="0" w:lastRowFirstColumn="0" w:lastRowLastColumn="0"/>
+              <w:rPr>
+                <w:sz w:val="16"/>
+                <w:szCs w:val="16"/>
+              </w:rPr>
+            </w:pPr>
+            <w:r>
+              <w:rPr>
+                <w:sz w:val="16"/>
+                <w:szCs w:val="16"/>
+              </w:rPr>
+              <w:t>0.9997415542813086</w:t>
+            </w:r>
+          </w:p>
+        </w:tc>
+        <w:tc>
+          <w:tcPr>
+            <w:tcW w:w="563" w:type="dxa"/>
+          </w:tcPr>
+          <w:p>
+            <w:pPr>
+              <w:cnfStyle w:val="000000000000" w:firstRow="0" w:lastRow="0" w:firstColumn="0" w:lastColumn="0" w:oddVBand="0" w:evenVBand="0" w:oddHBand="0" w:evenHBand="0" w:firstRowFirstColumn="0" w:firstRowLastColumn="0" w:lastRowFirstColumn="0" w:lastRowLastColumn="0"/>
+              <w:rPr>
+                <w:sz w:val="16"/>
+                <w:szCs w:val="16"/>
+              </w:rPr>
+            </w:pPr>
+            <w:r>
+              <w:rPr>
+                <w:sz w:val="16"/>
+                <w:szCs w:val="16"/>
+              </w:rPr>
+              <w:t>NA</w:t>
+            </w:r>
+          </w:p>
+        </w:tc>
+      </w:tr>
+      <w:tr>
+        <w:tc>
+          <w:tcPr>
+            <w:cnfStyle w:val="001000000000" w:firstRow="0" w:lastRow="0" w:firstColumn="1" w:lastColumn="0" w:oddVBand="0" w:evenVBand="0" w:oddHBand="0" w:evenHBand="0" w:firstRowFirstColumn="0" w:firstRowLastColumn="0" w:lastRowFirstColumn="0" w:lastRowLastColumn="0"/>
+            <w:tcW w:w="805" w:type="dxa"/>
+          </w:tcPr>
+          <w:p>
+            <w:pPr>
+              <w:rPr>
+                <w:sz w:val="16"/>
+                <w:szCs w:val="16"/>
+              </w:rPr>
+            </w:pPr>
+            <w:r>
+              <w:rPr>
+                <w:sz w:val="16"/>
+                <w:szCs w:val="16"/>
+              </w:rPr>
+              <w:t>DT</w:t>
+            </w:r>
+          </w:p>
+        </w:tc>
+        <w:tc>
+          <w:tcPr>
+            <w:tcW w:w="1633" w:type="dxa"/>
+          </w:tcPr>
+          <w:p>
+            <w:pPr>
+              <w:cnfStyle w:val="000000000000" w:firstRow="0" w:lastRow="0" w:firstColumn="0" w:lastColumn="0" w:oddVBand="0" w:evenVBand="0" w:oddHBand="0" w:evenHBand="0" w:firstRowFirstColumn="0" w:firstRowLastColumn="0" w:lastRowFirstColumn="0" w:lastRowLastColumn="0"/>
+              <w:rPr>
+                <w:sz w:val="16"/>
+                <w:szCs w:val="16"/>
+              </w:rPr>
+            </w:pPr>
+            <w:r>
+              <w:rPr>
+                <w:sz w:val="16"/>
+                <w:szCs w:val="16"/>
+              </w:rPr>
+              <w:t>1.0</w:t>
+            </w:r>
+          </w:p>
+        </w:tc>
+        <w:tc>
+          <w:tcPr>
+            <w:tcW w:w="2111" w:type="dxa"/>
+          </w:tcPr>
+          <w:p>
+            <w:pPr>
+              <w:cnfStyle w:val="000000000000" w:firstRow="0" w:lastRow="0" w:firstColumn="0" w:lastColumn="0" w:oddVBand="0" w:evenVBand="0" w:oddHBand="0" w:evenHBand="0" w:firstRowFirstColumn="0" w:firstRowLastColumn="0" w:lastRowFirstColumn="0" w:lastRowLastColumn="0"/>
+              <w:rPr>
+                <w:sz w:val="16"/>
+                <w:szCs w:val="16"/>
+              </w:rPr>
+            </w:pPr>
+            <w:r>
+              <w:rPr>
+                <w:sz w:val="16"/>
+                <w:szCs w:val="16"/>
+              </w:rPr>
+              <w:t>0.0</w:t>
+            </w:r>
+          </w:p>
+        </w:tc>
+        <w:tc>
+          <w:tcPr>
+            <w:tcW w:w="1759" w:type="dxa"/>
+          </w:tcPr>
+          <w:p>
+            <w:pPr>
+              <w:cnfStyle w:val="000000000000" w:firstRow="0" w:lastRow="0" w:firstColumn="0" w:lastColumn="0" w:oddVBand="0" w:evenVBand="0" w:oddHBand="0" w:evenHBand="0" w:firstRowFirstColumn="0" w:firstRowLastColumn="0" w:lastRowFirstColumn="0" w:lastRowLastColumn="0"/>
+              <w:rPr>
+                <w:sz w:val="16"/>
+                <w:szCs w:val="16"/>
+              </w:rPr>
+            </w:pPr>
+            <w:r>
+              <w:rPr>
+                <w:sz w:val="16"/>
+                <w:szCs w:val="16"/>
+              </w:rPr>
+              <w:t>1.0</w:t>
+            </w:r>
+          </w:p>
+        </w:tc>
+        <w:tc>
+          <w:tcPr>
+            <w:tcW w:w="1759" w:type="dxa"/>
+          </w:tcPr>
+          <w:p>
+            <w:pPr>
+              <w:cnfStyle w:val="000000000000" w:firstRow="0" w:lastRow="0" w:firstColumn="0" w:lastColumn="0" w:oddVBand="0" w:evenVBand="0" w:oddHBand="0" w:evenHBand="0" w:firstRowFirstColumn="0" w:firstRowLastColumn="0" w:lastRowFirstColumn="0" w:lastRowLastColumn="0"/>
+              <w:rPr>
+                <w:sz w:val="16"/>
+                <w:szCs w:val="16"/>
+              </w:rPr>
+            </w:pPr>
+            <w:r>
+              <w:rPr>
+                <w:sz w:val="16"/>
+                <w:szCs w:val="16"/>
+              </w:rPr>
+              <w:t>1.0</w:t>
+            </w:r>
+          </w:p>
+        </w:tc>
+        <w:tc>
+          <w:tcPr>
+            <w:tcW w:w="563" w:type="dxa"/>
+          </w:tcPr>
+          <w:p>
+            <w:pPr>
+              <w:cnfStyle w:val="000000000000" w:firstRow="0" w:lastRow="0" w:firstColumn="0" w:lastColumn="0" w:oddVBand="0" w:evenVBand="0" w:oddHBand="0" w:evenHBand="0" w:firstRowFirstColumn="0" w:firstRowLastColumn="0" w:lastRowFirstColumn="0" w:lastRowLastColumn="0"/>
+              <w:rPr>
+                <w:sz w:val="16"/>
+                <w:szCs w:val="16"/>
+              </w:rPr>
+            </w:pPr>
+            <w:r>
+              <w:rPr>
+                <w:sz w:val="16"/>
+                <w:szCs w:val="16"/>
+              </w:rPr>
+              <w:t>NA</w:t>
+            </w:r>
+          </w:p>
+        </w:tc>
+      </w:tr>
+      <w:tr>
+        <w:tc>
+          <w:tcPr>
+            <w:cnfStyle w:val="001000000000" w:firstRow="0" w:lastRow="0" w:firstColumn="1" w:lastColumn="0" w:oddVBand="0" w:evenVBand="0" w:oddHBand="0" w:evenHBand="0" w:firstRowFirstColumn="0" w:firstRowLastColumn="0" w:lastRowFirstColumn="0" w:lastRowLastColumn="0"/>
+            <w:tcW w:w="805" w:type="dxa"/>
+          </w:tcPr>
+          <w:p>
+            <w:pPr>
+              <w:rPr>
+                <w:sz w:val="16"/>
+                <w:szCs w:val="16"/>
+              </w:rPr>
+            </w:pPr>
+            <w:r>
+              <w:rPr>
+                <w:sz w:val="16"/>
+                <w:szCs w:val="16"/>
+              </w:rPr>
+              <w:t>SVM</w:t>
+            </w:r>
+          </w:p>
+        </w:tc>
+        <w:tc>
+          <w:tcPr>
+            <w:tcW w:w="1633" w:type="dxa"/>
+          </w:tcPr>
+          <w:p>
+            <w:pPr>
+              <w:cnfStyle w:val="000000000000" w:firstRow="0" w:lastRow="0" w:firstColumn="0" w:lastColumn="0" w:oddVBand="0" w:evenVBand="0" w:oddHBand="0" w:evenHBand="0" w:firstRowFirstColumn="0" w:firstRowLastColumn="0" w:lastRowFirstColumn="0" w:lastRowLastColumn="0"/>
+              <w:rPr>
+                <w:sz w:val="16"/>
+                <w:szCs w:val="16"/>
+              </w:rPr>
+            </w:pPr>
+            <w:r>
+              <w:rPr>
+                <w:sz w:val="16"/>
+                <w:szCs w:val="16"/>
+              </w:rPr>
+              <w:t>0.9996841530996067</w:t>
+            </w:r>
+          </w:p>
+        </w:tc>
+        <w:tc>
+          <w:tcPr>
+            <w:tcW w:w="2111" w:type="dxa"/>
+          </w:tcPr>
+          <w:p>
+            <w:pPr>
+              <w:cnfStyle w:val="000000000000" w:firstRow="0" w:lastRow="0" w:firstColumn="0" w:lastColumn="0" w:oddVBand="0" w:evenVBand="0" w:oddHBand="0" w:evenHBand="0" w:firstRowFirstColumn="0" w:firstRowLastColumn="0" w:lastRowFirstColumn="0" w:lastRowLastColumn="0"/>
+              <w:rPr>
+                <w:sz w:val="16"/>
+                <w:szCs w:val="16"/>
+              </w:rPr>
+            </w:pPr>
+            <w:r>
+              <w:rPr>
+                <w:sz w:val="16"/>
+                <w:szCs w:val="16"/>
+              </w:rPr>
+              <w:t>0.000315846900393373</w:t>
+            </w:r>
+          </w:p>
+        </w:tc>
+        <w:tc>
+          <w:tcPr>
+            <w:tcW w:w="1759" w:type="dxa"/>
+          </w:tcPr>
+          <w:p>
+            <w:pPr>
+              <w:cnfStyle w:val="000000000000" w:firstRow="0" w:lastRow="0" w:firstColumn="0" w:lastColumn="0" w:oddVBand="0" w:evenVBand="0" w:oddHBand="0" w:evenHBand="0" w:firstRowFirstColumn="0" w:firstRowLastColumn="0" w:lastRowFirstColumn="0" w:lastRowLastColumn="0"/>
+              <w:rPr>
+                <w:sz w:val="16"/>
+                <w:szCs w:val="16"/>
+              </w:rPr>
+            </w:pPr>
+            <w:r>
+              <w:rPr>
+                <w:sz w:val="16"/>
+                <w:szCs w:val="16"/>
+              </w:rPr>
+              <w:t>1.0</w:t>
+            </w:r>
+          </w:p>
+        </w:tc>
+        <w:tc>
+          <w:tcPr>
+            <w:tcW w:w="1759" w:type="dxa"/>
+          </w:tcPr>
+          <w:p>
+            <w:pPr>
+              <w:cnfStyle w:val="000000000000" w:firstRow="0" w:lastRow="0" w:firstColumn="0" w:lastColumn="0" w:oddVBand="0" w:evenVBand="0" w:oddHBand="0" w:evenHBand="0" w:firstRowFirstColumn="0" w:firstRowLastColumn="0" w:lastRowFirstColumn="0" w:lastRowLastColumn="0"/>
+              <w:rPr>
+                <w:sz w:val="16"/>
+                <w:szCs w:val="16"/>
+              </w:rPr>
+            </w:pPr>
+            <w:r>
+              <w:rPr>
+                <w:sz w:val="16"/>
+                <w:szCs w:val="16"/>
+              </w:rPr>
+              <w:t>1.0</w:t>
+            </w:r>
+          </w:p>
+        </w:tc>
+        <w:tc>
+          <w:tcPr>
+            <w:tcW w:w="563" w:type="dxa"/>
+          </w:tcPr>
+          <w:p>
+            <w:pPr>
+              <w:cnfStyle w:val="000000000000" w:firstRow="0" w:lastRow="0" w:firstColumn="0" w:lastColumn="0" w:oddVBand="0" w:evenVBand="0" w:oddHBand="0" w:evenHBand="0" w:firstRowFirstColumn="0" w:firstRowLastColumn="0" w:lastRowFirstColumn="0" w:lastRowLastColumn="0"/>
+              <w:rPr>
+                <w:sz w:val="16"/>
+                <w:szCs w:val="16"/>
+              </w:rPr>
+            </w:pPr>
+            <w:r>
+              <w:rPr>
+                <w:sz w:val="16"/>
+                <w:szCs w:val="16"/>
+              </w:rPr>
+              <w:t>NA</w:t>
+            </w:r>
+          </w:p>
+        </w:tc>
+      </w:tr>
+      <w:tr>
+        <w:tc>
+          <w:tcPr>
+            <w:cnfStyle w:val="001000000000" w:firstRow="0" w:lastRow="0" w:firstColumn="1" w:lastColumn="0" w:oddVBand="0" w:evenVBand="0" w:oddHBand="0" w:evenHBand="0" w:firstRowFirstColumn="0" w:firstRowLastColumn="0" w:lastRowFirstColumn="0" w:lastRowLastColumn="0"/>
+            <w:tcW w:w="805" w:type="dxa"/>
+          </w:tcPr>
+          <w:p>
+            <w:pPr>
+              <w:rPr>
+                <w:sz w:val="16"/>
+                <w:szCs w:val="16"/>
+              </w:rPr>
+            </w:pPr>
+            <w:r>
+              <w:rPr>
+                <w:sz w:val="16"/>
+                <w:szCs w:val="16"/>
+              </w:rPr>
+              <w:t>LR</w:t>
+            </w:r>
+          </w:p>
+        </w:tc>
+        <w:tc>
+          <w:tcPr>
+            <w:tcW w:w="1633" w:type="dxa"/>
+          </w:tcPr>
+          <w:p>
+            <w:pPr>
+              <w:cnfStyle w:val="000000000000" w:firstRow="0" w:lastRow="0" w:firstColumn="0" w:lastColumn="0" w:oddVBand="0" w:evenVBand="0" w:oddHBand="0" w:evenHBand="0" w:firstRowFirstColumn="0" w:firstRowLastColumn="0" w:lastRowFirstColumn="0" w:lastRowLastColumn="0"/>
+              <w:rPr>
+                <w:sz w:val="16"/>
+                <w:szCs w:val="16"/>
+              </w:rPr>
+            </w:pPr>
+            <w:r>
+              <w:rPr>
+                <w:sz w:val="16"/>
+                <w:szCs w:val="16"/>
+              </w:rPr>
+              <w:t>0.9998277198725127</w:t>
+            </w:r>
+          </w:p>
+        </w:tc>
+        <w:tc>
+          <w:tcPr>
+            <w:tcW w:w="2111" w:type="dxa"/>
+          </w:tcPr>
+          <w:p>
+            <w:pPr>
+              <w:cnfStyle w:val="000000000000" w:firstRow="0" w:lastRow="0" w:firstColumn="0" w:lastColumn="0" w:oddVBand="0" w:evenVBand="0" w:oddHBand="0" w:evenHBand="0" w:firstRowFirstColumn="0" w:firstRowLastColumn="0" w:lastRowFirstColumn="0" w:lastRowLastColumn="0"/>
+              <w:rPr>
+                <w:sz w:val="16"/>
+                <w:szCs w:val="16"/>
+              </w:rPr>
+            </w:pPr>
+            <w:r>
+              <w:rPr>
+                <w:sz w:val="16"/>
+                <w:szCs w:val="16"/>
+              </w:rPr>
+              <w:t>0.00017228012748729435</w:t>
+            </w:r>
+          </w:p>
+        </w:tc>
+        <w:tc>
+          <w:tcPr>
+            <w:tcW w:w="1759" w:type="dxa"/>
+          </w:tcPr>
+          <w:p>
+            <w:pPr>
+              <w:cnfStyle w:val="000000000000" w:firstRow="0" w:lastRow="0" w:firstColumn="0" w:lastColumn="0" w:oddVBand="0" w:evenVBand="0" w:oddHBand="0" w:evenHBand="0" w:firstRowFirstColumn="0" w:firstRowLastColumn="0" w:lastRowFirstColumn="0" w:lastRowLastColumn="0"/>
+              <w:rPr>
+                <w:sz w:val="16"/>
+                <w:szCs w:val="16"/>
+              </w:rPr>
+            </w:pPr>
+            <w:r>
+              <w:rPr>
+                <w:sz w:val="16"/>
+                <w:szCs w:val="16"/>
+              </w:rPr>
+              <w:t>1.0</w:t>
+            </w:r>
+          </w:p>
+        </w:tc>
+        <w:tc>
+          <w:tcPr>
+            <w:tcW w:w="1759" w:type="dxa"/>
+          </w:tcPr>
+          <w:p>
+            <w:pPr>
+              <w:cnfStyle w:val="000000000000" w:firstRow="0" w:lastRow="0" w:firstColumn="0" w:lastColumn="0" w:oddVBand="0" w:evenVBand="0" w:oddHBand="0" w:evenHBand="0" w:firstRowFirstColumn="0" w:firstRowLastColumn="0" w:lastRowFirstColumn="0" w:lastRowLastColumn="0"/>
+              <w:rPr>
+                <w:sz w:val="16"/>
+                <w:szCs w:val="16"/>
+              </w:rPr>
+            </w:pPr>
+            <w:r>
+              <w:rPr>
+                <w:sz w:val="16"/>
+                <w:szCs w:val="16"/>
+              </w:rPr>
+              <w:t>1.0</w:t>
+            </w:r>
+          </w:p>
+        </w:tc>
+        <w:tc>
+          <w:tcPr>
+            <w:tcW w:w="563" w:type="dxa"/>
+          </w:tcPr>
+          <w:p>
+            <w:pPr>
+              <w:cnfStyle w:val="000000000000" w:firstRow="0" w:lastRow="0" w:firstColumn="0" w:lastColumn="0" w:oddVBand="0" w:evenVBand="0" w:oddHBand="0" w:evenHBand="0" w:firstRowFirstColumn="0" w:firstRowLastColumn="0" w:lastRowFirstColumn="0" w:lastRowLastColumn="0"/>
+              <w:rPr>
+                <w:sz w:val="16"/>
+                <w:szCs w:val="16"/>
+              </w:rPr>
+            </w:pPr>
+            <w:r>
+              <w:rPr>
+                <w:sz w:val="16"/>
+                <w:szCs w:val="16"/>
+              </w:rPr>
+              <w:t>0.01</w:t>
+            </w:r>
+          </w:p>
+        </w:tc>
+      </w:tr>
+    </w:tbl>
+    <w:p/>
+    <w:p>
+      <w:r>
+        <w:t xml:space="preserve">The </w:t>
+      </w:r>
+      <w:r>
+        <w:t xml:space="preserve">K Nearest Neighbor </w:t>
+      </w:r>
+      <w:r>
+        <w:t>model produced the best accuracy with K set to 6.</w:t>
+      </w:r>
+    </w:p>
+    <w:p>
+      <w:r>
+        <w:t xml:space="preserve">The </w:t>
+      </w:r>
+      <w:r>
+        <w:t xml:space="preserve">Decision Tree </w:t>
+      </w:r>
+      <w:r>
+        <w:t xml:space="preserve">model produced the best results with max depth of </w:t>
+      </w:r>
+      <w:r>
+        <w:t>3.</w:t>
+      </w:r>
     </w:p>
     <w:p/>
     <w:p>
       <w:pPr>
         <w:pStyle w:val="Heading1"/>
       </w:pPr>
-      <w:bookmarkStart w:id="8" w:name="_Toc51154835"/>
+      <w:bookmarkStart w:id="9" w:name="_Toc51322617"/>
       <w:r>
         <w:lastRenderedPageBreak/>
         <w:t>Discussion</w:t>
       </w:r>
-      <w:bookmarkEnd w:id="8"/>
+      <w:bookmarkEnd w:id="9"/>
     </w:p>
-    <w:p/>
     <w:p>
+      <w:r>
+        <w:t>All of the models give excellent results using the test data set. The Decision Tree would be the model of choice if one model had to be chosen.</w:t>
+      </w:r>
+    </w:p>
+    <w:p>
+      <w:r>
+        <w:t xml:space="preserve">There were some surprises in the analysis of the data. </w:t>
+      </w:r>
+      <w:r>
+        <w:rPr>
+          <w:i/>
+          <w:iCs/>
+        </w:rPr>
+        <w:t>LOCATION</w:t>
+      </w:r>
+      <w:r>
+        <w:t xml:space="preserve"> was not a major factor in where collisions took place. Another surprise is that </w:t>
+      </w:r>
+      <w:r>
+        <w:rPr>
+          <w:i/>
+          <w:iCs/>
+        </w:rPr>
+        <w:t>ROADCOND</w:t>
+      </w:r>
+      <w:r>
+        <w:t xml:space="preserve"> was also not an influence in the severity of a </w:t>
+      </w:r>
+      <w:r>
+        <w:t>collision</w:t>
+      </w:r>
+      <w:r>
+        <w:t>.</w:t>
+      </w:r>
+    </w:p>
+    <w:p>
       <w:pPr>
         <w:pStyle w:val="Heading1"/>
       </w:pPr>
-      <w:bookmarkStart w:id="9" w:name="_Toc51154836"/>
+      <w:bookmarkStart w:id="10" w:name="_Toc51322618"/>
       <w:r>
         <w:t>Conclusion</w:t>
       </w:r>
-      <w:bookmarkEnd w:id="9"/>
+      <w:bookmarkEnd w:id="10"/>
+    </w:p>
+    <w:p>
+      <w:r>
+        <w:t>i</w:t>
+      </w:r>
+      <w:r>
+        <w:t xml:space="preserve">t is very possible to deliver a service that meets the problem statement. The data that would be immediately available from a </w:t>
+      </w:r>
+      <w:r>
+        <w:lastRenderedPageBreak/>
+        <w:t>collision could be used to warn motorists of potentially unsafe driving conditions.</w:t>
+      </w:r>
     </w:p>
     <w:p/>
     <w:p/>
@@ -1997,9 +5157,9 @@
     </w:lvl>
   </w:abstractNum>
   <w:abstractNum w:abstractNumId="11" w15:restartNumberingAfterBreak="0">
-    <w:nsid w:val="3E43583D"/>
+    <w:nsid w:val="28A45A97"/>
     <w:multiLevelType w:val="hybridMultilevel"/>
-    <w:tmpl w:val="AF9C6C72"/>
+    <w:tmpl w:val="22907B5C"/>
     <w:lvl w:ilvl="0" w:tplc="04090001">
       <w:start w:val="1"/>
       <w:numFmt w:val="bullet"/>
@@ -2110,6 +5270,119 @@
     </w:lvl>
   </w:abstractNum>
   <w:abstractNum w:abstractNumId="12" w15:restartNumberingAfterBreak="0">
+    <w:nsid w:val="3E43583D"/>
+    <w:multiLevelType w:val="hybridMultilevel"/>
+    <w:tmpl w:val="AF9C6C72"/>
+    <w:lvl w:ilvl="0" w:tplc="04090001">
+      <w:start w:val="1"/>
+      <w:numFmt w:val="bullet"/>
+      <w:lvlText w:val=""/>
+      <w:lvlJc w:val="left"/>
+      <w:pPr>
+        <w:ind w:left="720" w:hanging="360"/>
+      </w:pPr>
+      <w:rPr>
+        <w:rFonts w:ascii="Symbol" w:hAnsi="Symbol" w:hint="default"/>
+      </w:rPr>
+    </w:lvl>
+    <w:lvl w:ilvl="1" w:tplc="04090003" w:tentative="1">
+      <w:start w:val="1"/>
+      <w:numFmt w:val="bullet"/>
+      <w:lvlText w:val="o"/>
+      <w:lvlJc w:val="left"/>
+      <w:pPr>
+        <w:ind w:left="1440" w:hanging="360"/>
+      </w:pPr>
+      <w:rPr>
+        <w:rFonts w:ascii="Courier New" w:hAnsi="Courier New" w:cs="Courier New" w:hint="default"/>
+      </w:rPr>
+    </w:lvl>
+    <w:lvl w:ilvl="2" w:tplc="04090005" w:tentative="1">
+      <w:start w:val="1"/>
+      <w:numFmt w:val="bullet"/>
+      <w:lvlText w:val=""/>
+      <w:lvlJc w:val="left"/>
+      <w:pPr>
+        <w:ind w:left="2160" w:hanging="360"/>
+      </w:pPr>
+      <w:rPr>
+        <w:rFonts w:ascii="Wingdings" w:hAnsi="Wingdings" w:hint="default"/>
+      </w:rPr>
+    </w:lvl>
+    <w:lvl w:ilvl="3" w:tplc="04090001" w:tentative="1">
+      <w:start w:val="1"/>
+      <w:numFmt w:val="bullet"/>
+      <w:lvlText w:val=""/>
+      <w:lvlJc w:val="left"/>
+      <w:pPr>
+        <w:ind w:left="2880" w:hanging="360"/>
+      </w:pPr>
+      <w:rPr>
+        <w:rFonts w:ascii="Symbol" w:hAnsi="Symbol" w:hint="default"/>
+      </w:rPr>
+    </w:lvl>
+    <w:lvl w:ilvl="4" w:tplc="04090003" w:tentative="1">
+      <w:start w:val="1"/>
+      <w:numFmt w:val="bullet"/>
+      <w:lvlText w:val="o"/>
+      <w:lvlJc w:val="left"/>
+      <w:pPr>
+        <w:ind w:left="3600" w:hanging="360"/>
+      </w:pPr>
+      <w:rPr>
+        <w:rFonts w:ascii="Courier New" w:hAnsi="Courier New" w:cs="Courier New" w:hint="default"/>
+      </w:rPr>
+    </w:lvl>
+    <w:lvl w:ilvl="5" w:tplc="04090005" w:tentative="1">
+      <w:start w:val="1"/>
+      <w:numFmt w:val="bullet"/>
+      <w:lvlText w:val=""/>
+      <w:lvlJc w:val="left"/>
+      <w:pPr>
+        <w:ind w:left="4320" w:hanging="360"/>
+      </w:pPr>
+      <w:rPr>
+        <w:rFonts w:ascii="Wingdings" w:hAnsi="Wingdings" w:hint="default"/>
+      </w:rPr>
+    </w:lvl>
+    <w:lvl w:ilvl="6" w:tplc="04090001" w:tentative="1">
+      <w:start w:val="1"/>
+      <w:numFmt w:val="bullet"/>
+      <w:lvlText w:val=""/>
+      <w:lvlJc w:val="left"/>
+      <w:pPr>
+        <w:ind w:left="5040" w:hanging="360"/>
+      </w:pPr>
+      <w:rPr>
+        <w:rFonts w:ascii="Symbol" w:hAnsi="Symbol" w:hint="default"/>
+      </w:rPr>
+    </w:lvl>
+    <w:lvl w:ilvl="7" w:tplc="04090003" w:tentative="1">
+      <w:start w:val="1"/>
+      <w:numFmt w:val="bullet"/>
+      <w:lvlText w:val="o"/>
+      <w:lvlJc w:val="left"/>
+      <w:pPr>
+        <w:ind w:left="5760" w:hanging="360"/>
+      </w:pPr>
+      <w:rPr>
+        <w:rFonts w:ascii="Courier New" w:hAnsi="Courier New" w:cs="Courier New" w:hint="default"/>
+      </w:rPr>
+    </w:lvl>
+    <w:lvl w:ilvl="8" w:tplc="04090005" w:tentative="1">
+      <w:start w:val="1"/>
+      <w:numFmt w:val="bullet"/>
+      <w:lvlText w:val=""/>
+      <w:lvlJc w:val="left"/>
+      <w:pPr>
+        <w:ind w:left="6480" w:hanging="360"/>
+      </w:pPr>
+      <w:rPr>
+        <w:rFonts w:ascii="Wingdings" w:hAnsi="Wingdings" w:hint="default"/>
+      </w:rPr>
+    </w:lvl>
+  </w:abstractNum>
+  <w:abstractNum w:abstractNumId="13" w15:restartNumberingAfterBreak="0">
     <w:nsid w:val="454416C3"/>
     <w:multiLevelType w:val="hybridMultilevel"/>
     <w:tmpl w:val="BC468424"/>
@@ -2224,7 +5497,7 @@
       </w:rPr>
     </w:lvl>
   </w:abstractNum>
-  <w:abstractNum w:abstractNumId="13" w15:restartNumberingAfterBreak="0">
+  <w:abstractNum w:abstractNumId="14" w15:restartNumberingAfterBreak="0">
     <w:nsid w:val="521F3BC3"/>
     <w:multiLevelType w:val="hybridMultilevel"/>
     <w:tmpl w:val="FB6AD80A"/>
@@ -2314,7 +5587,7 @@
       </w:pPr>
     </w:lvl>
   </w:abstractNum>
-  <w:abstractNum w:abstractNumId="14" w15:restartNumberingAfterBreak="0">
+  <w:abstractNum w:abstractNumId="15" w15:restartNumberingAfterBreak="0">
     <w:nsid w:val="7B734274"/>
     <w:multiLevelType w:val="hybridMultilevel"/>
     <w:tmpl w:val="28DC00DE"/>
@@ -2437,22 +5710,22 @@
     <w:abstractNumId w:val="9"/>
   </w:num>
   <w:num w:numId="2">
-    <w:abstractNumId w:val="12"/>
+    <w:abstractNumId w:val="13"/>
   </w:num>
   <w:num w:numId="3">
-    <w:abstractNumId w:val="12"/>
+    <w:abstractNumId w:val="13"/>
   </w:num>
   <w:num w:numId="4">
-    <w:abstractNumId w:val="12"/>
+    <w:abstractNumId w:val="13"/>
   </w:num>
   <w:num w:numId="5">
-    <w:abstractNumId w:val="12"/>
+    <w:abstractNumId w:val="13"/>
   </w:num>
   <w:num w:numId="6">
     <w:abstractNumId w:val="8"/>
   </w:num>
   <w:num w:numId="7">
-    <w:abstractNumId w:val="14"/>
+    <w:abstractNumId w:val="15"/>
   </w:num>
   <w:num w:numId="8">
     <w:abstractNumId w:val="7"/>
@@ -2479,12 +5752,15 @@
     <w:abstractNumId w:val="0"/>
   </w:num>
   <w:num w:numId="16">
-    <w:abstractNumId w:val="13"/>
+    <w:abstractNumId w:val="14"/>
   </w:num>
   <w:num w:numId="17">
     <w:abstractNumId w:val="10"/>
   </w:num>
   <w:num w:numId="18">
+    <w:abstractNumId w:val="12"/>
+  </w:num>
+  <w:num w:numId="19">
     <w:abstractNumId w:val="11"/>
   </w:num>
 </w:numbering>
@@ -2614,6 +5890,7 @@
     <w:lsdException w:name="HTML Sample" w:semiHidden="1" w:unhideWhenUsed="1"/>
     <w:lsdException w:name="HTML Typewriter" w:semiHidden="1" w:unhideWhenUsed="1"/>
     <w:lsdException w:name="HTML Variable" w:semiHidden="1" w:unhideWhenUsed="1"/>
+    <w:lsdException w:name="Normal Table" w:semiHidden="1" w:unhideWhenUsed="1"/>
     <w:lsdException w:name="annotation subject" w:semiHidden="1" w:unhideWhenUsed="1"/>
     <w:lsdException w:name="No List" w:semiHidden="1" w:unhideWhenUsed="1"/>
     <w:lsdException w:name="Outline List 1" w:semiHidden="1" w:unhideWhenUsed="1"/>
@@ -2656,8 +5933,11 @@
     <w:lsdException w:name="Table Contemporary" w:semiHidden="1" w:unhideWhenUsed="1"/>
     <w:lsdException w:name="Table Elegant" w:semiHidden="1" w:unhideWhenUsed="1"/>
     <w:lsdException w:name="Table Professional" w:semiHidden="1" w:unhideWhenUsed="1"/>
+    <w:lsdException w:name="Table Subtle 1" w:semiHidden="1" w:unhideWhenUsed="1"/>
     <w:lsdException w:name="Table Subtle 2" w:semiHidden="1" w:unhideWhenUsed="1"/>
     <w:lsdException w:name="Table Web 1" w:semiHidden="1" w:unhideWhenUsed="1"/>
+    <w:lsdException w:name="Table Web 2" w:semiHidden="1" w:unhideWhenUsed="1"/>
+    <w:lsdException w:name="Table Web 3" w:semiHidden="1" w:unhideWhenUsed="1"/>
     <w:lsdException w:name="Balloon Text" w:semiHidden="1" w:unhideWhenUsed="1"/>
     <w:lsdException w:name="Table Grid" w:uiPriority="39"/>
     <w:lsdException w:name="Table Theme" w:semiHidden="1" w:unhideWhenUsed="1"/>
@@ -3989,6 +7269,81 @@
       </w:rPr>
     </w:tblStylePr>
   </w:style>
+  <w:style w:type="table" w:styleId="GridTable2-Accent2">
+    <w:name w:val="Grid Table 2 Accent 2"/>
+    <w:basedOn w:val="TableNormal"/>
+    <w:uiPriority w:val="47"/>
+    <w:rsid w:val="00EB7499"/>
+    <w:pPr>
+      <w:spacing w:after="0" w:line="240" w:lineRule="auto"/>
+    </w:pPr>
+    <w:tblPr>
+      <w:tblStyleRowBandSize w:val="1"/>
+      <w:tblStyleColBandSize w:val="1"/>
+      <w:tblBorders>
+        <w:top w:val="single" w:sz="2" w:space="0" w:color="A5DDDE" w:themeColor="accent2" w:themeTint="99"/>
+        <w:bottom w:val="single" w:sz="2" w:space="0" w:color="A5DDDE" w:themeColor="accent2" w:themeTint="99"/>
+        <w:insideH w:val="single" w:sz="2" w:space="0" w:color="A5DDDE" w:themeColor="accent2" w:themeTint="99"/>
+        <w:insideV w:val="single" w:sz="2" w:space="0" w:color="A5DDDE" w:themeColor="accent2" w:themeTint="99"/>
+      </w:tblBorders>
+    </w:tblPr>
+    <w:tblStylePr w:type="firstRow">
+      <w:rPr>
+        <w:b/>
+        <w:bCs/>
+      </w:rPr>
+      <w:tblPr/>
+      <w:tcPr>
+        <w:tcBorders>
+          <w:top w:val="nil"/>
+          <w:bottom w:val="single" w:sz="12" w:space="0" w:color="A5DDDE" w:themeColor="accent2" w:themeTint="99"/>
+          <w:insideH w:val="nil"/>
+          <w:insideV w:val="nil"/>
+        </w:tcBorders>
+        <w:shd w:val="clear" w:color="auto" w:fill="FFFFFF" w:themeFill="background1"/>
+      </w:tcPr>
+    </w:tblStylePr>
+    <w:tblStylePr w:type="lastRow">
+      <w:rPr>
+        <w:b/>
+        <w:bCs/>
+      </w:rPr>
+      <w:tblPr/>
+      <w:tcPr>
+        <w:tcBorders>
+          <w:top w:val="double" w:sz="2" w:space="0" w:color="A5DDDE" w:themeColor="accent2" w:themeTint="99"/>
+          <w:bottom w:val="nil"/>
+          <w:insideH w:val="nil"/>
+          <w:insideV w:val="nil"/>
+        </w:tcBorders>
+        <w:shd w:val="clear" w:color="auto" w:fill="FFFFFF" w:themeFill="background1"/>
+      </w:tcPr>
+    </w:tblStylePr>
+    <w:tblStylePr w:type="firstCol">
+      <w:rPr>
+        <w:b/>
+        <w:bCs/>
+      </w:rPr>
+    </w:tblStylePr>
+    <w:tblStylePr w:type="lastCol">
+      <w:rPr>
+        <w:b/>
+        <w:bCs/>
+      </w:rPr>
+    </w:tblStylePr>
+    <w:tblStylePr w:type="band1Vert">
+      <w:tblPr/>
+      <w:tcPr>
+        <w:shd w:val="clear" w:color="auto" w:fill="E1F3F4" w:themeFill="accent2" w:themeFillTint="33"/>
+      </w:tcPr>
+    </w:tblStylePr>
+    <w:tblStylePr w:type="band1Horz">
+      <w:tblPr/>
+      <w:tcPr>
+        <w:shd w:val="clear" w:color="auto" w:fill="E1F3F4" w:themeFill="accent2" w:themeFillTint="33"/>
+      </w:tcPr>
+    </w:tblStylePr>
+  </w:style>
 </w:styles>
 </file>
 
@@ -4254,90 +7609,6 @@
 </file>
 
 <file path=customXml/item1.xml><?xml version="1.0" encoding="utf-8"?>
-<b:Sources xmlns:b="http://schemas.openxmlformats.org/officeDocument/2006/bibliography" xmlns="http://schemas.openxmlformats.org/officeDocument/2006/bibliography" SelectedStyle="\apasixtheditionofficeonline.xsl" StyleName="APA" Version="6"/>
-</file>
-
-<file path=customXml/item2.xml><?xml version="1.0" encoding="utf-8"?>
-<p:properties xmlns:p="http://schemas.microsoft.com/office/2006/metadata/properties" xmlns:xsi="http://www.w3.org/2001/XMLSchema-instance" xmlns:pc="http://schemas.microsoft.com/office/infopath/2007/PartnerControls">
-  <documentManagement>
-    <_dlc_DocId xmlns="498267d4-2a5a-4c72-99d3-cf7236a95ce8">CTQFD2CFPMXN-979-676</_dlc_DocId>
-    <_dlc_DocIdUrl xmlns="498267d4-2a5a-4c72-99d3-cf7236a95ce8">
-      <Url>https://msft.spoppe.com/teams/cpub/teams/Consumer/templates/_layouts/15/DocIdRedir.aspx?ID=CTQFD2CFPMXN-979-676</Url>
-      <Description>CTQFD2CFPMXN-979-676</Description>
-    </_dlc_DocIdUrl>
-    <SharedWithDetails xmlns="498267d4-2a5a-4c72-99d3-cf7236a95ce8">{}</SharedWithDetails>
-    <SharedWithUsers xmlns="498267d4-2a5a-4c72-99d3-cf7236a95ce8">
-      <UserInfo>
-        <DisplayName/>
-        <AccountId xsi:nil="true"/>
-        <AccountType/>
-      </UserInfo>
-    </SharedWithUsers>
-    <SharingHintHash xmlns="498267d4-2a5a-4c72-99d3-cf7236a95ce8">1245024977</SharingHintHash>
-  </documentManagement>
-</p:properties>
-</file>
-
-<file path=customXml/item3.xml><?xml version="1.0" encoding="utf-8"?>
-<?mso-contentType ?>
-<FormTemplates xmlns="http://schemas.microsoft.com/sharepoint/v3/contenttype/forms">
-  <Display>DocumentLibraryForm</Display>
-  <Edit>DocumentLibraryForm</Edit>
-  <New>DocumentLibraryForm</New>
-</FormTemplates>
-</file>
-
-<file path=customXml/item4.xml><?xml version="1.0" encoding="utf-8"?>
-<?mso-contentType ?>
-<spe:Receivers xmlns:spe="http://schemas.microsoft.com/sharepoint/events">
-  <Receiver>
-    <Name>Document ID Generator</Name>
-    <Synchronization>Synchronous</Synchronization>
-    <Type>10001</Type>
-    <SequenceNumber>1000</SequenceNumber>
-    <Url/>
-    <Assembly>Microsoft.Office.DocumentManagement, Version=15.0.0.0, Culture=neutral, PublicKeyToken=71e9bce111e9429c</Assembly>
-    <Class>Microsoft.Office.DocumentManagement.Internal.DocIdHandler</Class>
-    <Data/>
-    <Filter/>
-  </Receiver>
-  <Receiver>
-    <Name>Document ID Generator</Name>
-    <Synchronization>Synchronous</Synchronization>
-    <Type>10002</Type>
-    <SequenceNumber>1001</SequenceNumber>
-    <Url/>
-    <Assembly>Microsoft.Office.DocumentManagement, Version=15.0.0.0, Culture=neutral, PublicKeyToken=71e9bce111e9429c</Assembly>
-    <Class>Microsoft.Office.DocumentManagement.Internal.DocIdHandler</Class>
-    <Data/>
-    <Filter/>
-  </Receiver>
-  <Receiver>
-    <Name>Document ID Generator</Name>
-    <Synchronization>Synchronous</Synchronization>
-    <Type>10004</Type>
-    <SequenceNumber>1002</SequenceNumber>
-    <Url/>
-    <Assembly>Microsoft.Office.DocumentManagement, Version=15.0.0.0, Culture=neutral, PublicKeyToken=71e9bce111e9429c</Assembly>
-    <Class>Microsoft.Office.DocumentManagement.Internal.DocIdHandler</Class>
-    <Data/>
-    <Filter/>
-  </Receiver>
-  <Receiver>
-    <Name>Document ID Generator</Name>
-    <Synchronization>Synchronous</Synchronization>
-    <Type>10006</Type>
-    <SequenceNumber>1003</SequenceNumber>
-    <Url/>
-    <Assembly>Microsoft.Office.DocumentManagement, Version=15.0.0.0, Culture=neutral, PublicKeyToken=71e9bce111e9429c</Assembly>
-    <Class>Microsoft.Office.DocumentManagement.Internal.DocIdHandler</Class>
-    <Data/>
-    <Filter/>
-  </Receiver>
-</spe:Receivers>
-</file>
-
-<file path=customXml/item5.xml><?xml version="1.0" encoding="utf-8"?>
 <ct:contentTypeSchema xmlns:ct="http://schemas.microsoft.com/office/2006/metadata/contentType" xmlns:ma="http://schemas.microsoft.com/office/2006/metadata/properties/metaAttributes" ct:_="" ma:_="" ma:contentTypeName="Document" ma:contentTypeID="0x010100012E2E405031D74DB051ADDB3D34E572" ma:contentTypeVersion="5" ma:contentTypeDescription="Create a new document." ma:contentTypeScope="" ma:versionID="e0009f9404bcb9590f313d2c358460f1">
   <xsd:schema xmlns:xsd="http://www.w3.org/2001/XMLSchema" xmlns:xs="http://www.w3.org/2001/XMLSchema" xmlns:p="http://schemas.microsoft.com/office/2006/metadata/properties" xmlns:ns2="498267d4-2a5a-4c72-99d3-cf7236a95ce8" targetNamespace="http://schemas.microsoft.com/office/2006/metadata/properties" ma:root="true" ma:fieldsID="06e76fce95f74677884cb27b0c6533f2" ns2:_="">
     <xsd:import namespace="498267d4-2a5a-4c72-99d3-cf7236a95ce8"/>
@@ -4516,41 +7787,91 @@
 </ct:contentTypeSchema>
 </file>
 
-<file path=customXml/itemProps1.xml><?xml version="1.0" encoding="utf-8"?>
-<ds:datastoreItem xmlns:ds="http://schemas.openxmlformats.org/officeDocument/2006/customXml" ds:itemID="{9A131541-2DE1-47E4-B02C-C56562F5FA5C}">
-  <ds:schemaRefs>
-    <ds:schemaRef ds:uri="http://schemas.openxmlformats.org/officeDocument/2006/bibliography"/>
-  </ds:schemaRefs>
-</ds:datastoreItem>
+<file path=customXml/item2.xml><?xml version="1.0" encoding="utf-8"?>
+<?mso-contentType ?>
+<spe:Receivers xmlns:spe="http://schemas.microsoft.com/sharepoint/events">
+  <Receiver>
+    <Name>Document ID Generator</Name>
+    <Synchronization>Synchronous</Synchronization>
+    <Type>10001</Type>
+    <SequenceNumber>1000</SequenceNumber>
+    <Url/>
+    <Assembly>Microsoft.Office.DocumentManagement, Version=15.0.0.0, Culture=neutral, PublicKeyToken=71e9bce111e9429c</Assembly>
+    <Class>Microsoft.Office.DocumentManagement.Internal.DocIdHandler</Class>
+    <Data/>
+    <Filter/>
+  </Receiver>
+  <Receiver>
+    <Name>Document ID Generator</Name>
+    <Synchronization>Synchronous</Synchronization>
+    <Type>10002</Type>
+    <SequenceNumber>1001</SequenceNumber>
+    <Url/>
+    <Assembly>Microsoft.Office.DocumentManagement, Version=15.0.0.0, Culture=neutral, PublicKeyToken=71e9bce111e9429c</Assembly>
+    <Class>Microsoft.Office.DocumentManagement.Internal.DocIdHandler</Class>
+    <Data/>
+    <Filter/>
+  </Receiver>
+  <Receiver>
+    <Name>Document ID Generator</Name>
+    <Synchronization>Synchronous</Synchronization>
+    <Type>10004</Type>
+    <SequenceNumber>1002</SequenceNumber>
+    <Url/>
+    <Assembly>Microsoft.Office.DocumentManagement, Version=15.0.0.0, Culture=neutral, PublicKeyToken=71e9bce111e9429c</Assembly>
+    <Class>Microsoft.Office.DocumentManagement.Internal.DocIdHandler</Class>
+    <Data/>
+    <Filter/>
+  </Receiver>
+  <Receiver>
+    <Name>Document ID Generator</Name>
+    <Synchronization>Synchronous</Synchronization>
+    <Type>10006</Type>
+    <SequenceNumber>1003</SequenceNumber>
+    <Url/>
+    <Assembly>Microsoft.Office.DocumentManagement, Version=15.0.0.0, Culture=neutral, PublicKeyToken=71e9bce111e9429c</Assembly>
+    <Class>Microsoft.Office.DocumentManagement.Internal.DocIdHandler</Class>
+    <Data/>
+    <Filter/>
+  </Receiver>
+</spe:Receivers>
 </file>
 
-<file path=customXml/itemProps2.xml><?xml version="1.0" encoding="utf-8"?>
-<ds:datastoreItem xmlns:ds="http://schemas.openxmlformats.org/officeDocument/2006/customXml" ds:itemID="{4A3CED26-0910-4819-874B-D8E2CCD421FE}">
-  <ds:schemaRefs>
-    <ds:schemaRef ds:uri="http://schemas.microsoft.com/office/2006/metadata/properties"/>
-    <ds:schemaRef ds:uri="http://schemas.microsoft.com/office/infopath/2007/PartnerControls"/>
-    <ds:schemaRef ds:uri="498267d4-2a5a-4c72-99d3-cf7236a95ce8"/>
-  </ds:schemaRefs>
-</ds:datastoreItem>
+<file path=customXml/item3.xml><?xml version="1.0" encoding="utf-8"?>
+<?mso-contentType ?>
+<FormTemplates xmlns="http://schemas.microsoft.com/sharepoint/v3/contenttype/forms">
+  <Display>DocumentLibraryForm</Display>
+  <Edit>DocumentLibraryForm</Edit>
+  <New>DocumentLibraryForm</New>
+</FormTemplates>
 </file>
 
-<file path=customXml/itemProps3.xml><?xml version="1.0" encoding="utf-8"?>
-<ds:datastoreItem xmlns:ds="http://schemas.openxmlformats.org/officeDocument/2006/customXml" ds:itemID="{B79E6113-9D61-48C6-AB23-FE0124366565}">
-  <ds:schemaRefs>
-    <ds:schemaRef ds:uri="http://schemas.microsoft.com/sharepoint/v3/contenttype/forms"/>
-  </ds:schemaRefs>
-</ds:datastoreItem>
+<file path=customXml/item4.xml><?xml version="1.0" encoding="utf-8"?>
+<p:properties xmlns:p="http://schemas.microsoft.com/office/2006/metadata/properties" xmlns:xsi="http://www.w3.org/2001/XMLSchema-instance" xmlns:pc="http://schemas.microsoft.com/office/infopath/2007/PartnerControls">
+  <documentManagement>
+    <_dlc_DocId xmlns="498267d4-2a5a-4c72-99d3-cf7236a95ce8">CTQFD2CFPMXN-979-676</_dlc_DocId>
+    <_dlc_DocIdUrl xmlns="498267d4-2a5a-4c72-99d3-cf7236a95ce8">
+      <Url>https://msft.spoppe.com/teams/cpub/teams/Consumer/templates/_layouts/15/DocIdRedir.aspx?ID=CTQFD2CFPMXN-979-676</Url>
+      <Description>CTQFD2CFPMXN-979-676</Description>
+    </_dlc_DocIdUrl>
+    <SharedWithDetails xmlns="498267d4-2a5a-4c72-99d3-cf7236a95ce8">{}</SharedWithDetails>
+    <SharedWithUsers xmlns="498267d4-2a5a-4c72-99d3-cf7236a95ce8">
+      <UserInfo>
+        <DisplayName/>
+        <AccountId xsi:nil="true"/>
+        <AccountType/>
+      </UserInfo>
+    </SharedWithUsers>
+    <SharingHintHash xmlns="498267d4-2a5a-4c72-99d3-cf7236a95ce8">1245024977</SharingHintHash>
+  </documentManagement>
+</p:properties>
 </file>
 
-<file path=customXml/itemProps4.xml><?xml version="1.0" encoding="utf-8"?>
-<ds:datastoreItem xmlns:ds="http://schemas.openxmlformats.org/officeDocument/2006/customXml" ds:itemID="{D7FA49B8-B6EE-4B3F-B22F-E9F8C6A00940}">
-  <ds:schemaRefs>
-    <ds:schemaRef ds:uri="http://schemas.microsoft.com/sharepoint/events"/>
-  </ds:schemaRefs>
-</ds:datastoreItem>
+<file path=customXml/item5.xml><?xml version="1.0" encoding="utf-8"?>
+<b:Sources xmlns:b="http://schemas.openxmlformats.org/officeDocument/2006/bibliography" xmlns="http://schemas.openxmlformats.org/officeDocument/2006/bibliography" SelectedStyle="\apasixtheditionofficeonline.xsl" StyleName="APA" Version="6"/>
 </file>
 
-<file path=customXml/itemProps5.xml><?xml version="1.0" encoding="utf-8"?>
+<file path=customXml/itemProps1.xml><?xml version="1.0" encoding="utf-8"?>
 <ds:datastoreItem xmlns:ds="http://schemas.openxmlformats.org/officeDocument/2006/customXml" ds:itemID="{400DB6FE-DF17-4741-ACCE-BDED9F9E13D9}">
   <ds:schemaRefs>
     <ds:schemaRef ds:uri="http://schemas.microsoft.com/office/2006/metadata/contentType"/>
@@ -4566,4 +7887,38 @@
     <ds:schemaRef ds:uri="http://schemas.microsoft.com/internal/obd"/>
   </ds:schemaRefs>
 </ds:datastoreItem>
+</file>
+
+<file path=customXml/itemProps2.xml><?xml version="1.0" encoding="utf-8"?>
+<ds:datastoreItem xmlns:ds="http://schemas.openxmlformats.org/officeDocument/2006/customXml" ds:itemID="{D7FA49B8-B6EE-4B3F-B22F-E9F8C6A00940}">
+  <ds:schemaRefs>
+    <ds:schemaRef ds:uri="http://schemas.microsoft.com/sharepoint/events"/>
+  </ds:schemaRefs>
+</ds:datastoreItem>
+</file>
+
+<file path=customXml/itemProps3.xml><?xml version="1.0" encoding="utf-8"?>
+<ds:datastoreItem xmlns:ds="http://schemas.openxmlformats.org/officeDocument/2006/customXml" ds:itemID="{B79E6113-9D61-48C6-AB23-FE0124366565}">
+  <ds:schemaRefs>
+    <ds:schemaRef ds:uri="http://schemas.microsoft.com/sharepoint/v3/contenttype/forms"/>
+  </ds:schemaRefs>
+</ds:datastoreItem>
+</file>
+
+<file path=customXml/itemProps4.xml><?xml version="1.0" encoding="utf-8"?>
+<ds:datastoreItem xmlns:ds="http://schemas.openxmlformats.org/officeDocument/2006/customXml" ds:itemID="{4A3CED26-0910-4819-874B-D8E2CCD421FE}">
+  <ds:schemaRefs>
+    <ds:schemaRef ds:uri="http://schemas.microsoft.com/office/2006/metadata/properties"/>
+    <ds:schemaRef ds:uri="http://schemas.microsoft.com/office/infopath/2007/PartnerControls"/>
+    <ds:schemaRef ds:uri="498267d4-2a5a-4c72-99d3-cf7236a95ce8"/>
+  </ds:schemaRefs>
+</ds:datastoreItem>
+</file>
+
+<file path=customXml/itemProps5.xml><?xml version="1.0" encoding="utf-8"?>
+<ds:datastoreItem xmlns:ds="http://schemas.openxmlformats.org/officeDocument/2006/customXml" ds:itemID="{9A131541-2DE1-47E4-B02C-C56562F5FA5C}">
+  <ds:schemaRefs>
+    <ds:schemaRef ds:uri="http://schemas.openxmlformats.org/officeDocument/2006/bibliography"/>
+  </ds:schemaRefs>
+</ds:datastoreItem>
 </file>